--- a/summary/MySQL.docx
+++ b/summary/MySQL.docx
@@ -102,19 +102,8 @@
           <w:sz w:val="30"/>
           <w:szCs w:val="30"/>
         </w:rPr>
-        <w:t xml:space="preserve">Computers are great at keeping track of large amount of </w:t>
-      </w:r>
-      <w:proofErr w:type="gramStart"/>
-      <w:r>
-        <w:rPr>
-          <w:rFonts w:ascii="Arial" w:hAnsi="Arial" w:cs="Arial"/>
-          <w:color w:val="000000"/>
-          <w:sz w:val="30"/>
-          <w:szCs w:val="30"/>
-        </w:rPr>
-        <w:t>information</w:t>
-      </w:r>
-      <w:proofErr w:type="gramEnd"/>
+        <w:t>Computers are great at keeping track of large amount of information</w:t>
+      </w:r>
     </w:p>
     <w:p>
       <w:pPr>
@@ -259,7 +248,6 @@
           <w:rtl/>
         </w:rPr>
       </w:pPr>
-      <w:proofErr w:type="gramStart"/>
       <w:r>
         <w:rPr>
           <w:rFonts w:ascii="Arial" w:hAnsi="Arial" w:cs="Arial"/>
@@ -271,7 +259,6 @@
         </w:rPr>
         <w:t>So</w:t>
       </w:r>
-      <w:proofErr w:type="gramEnd"/>
       <w:r>
         <w:rPr>
           <w:rFonts w:ascii="Arial" w:hAnsi="Arial" w:cs="Arial"/>
@@ -354,7 +341,6 @@
         </w:rPr>
         <w:t xml:space="preserve">There are two types of </w:t>
       </w:r>
-      <w:proofErr w:type="gramStart"/>
       <w:r>
         <w:rPr>
           <w:rFonts w:ascii="Arial" w:hAnsi="Arial" w:cs="Arial"/>
@@ -364,9 +350,8 @@
           <w:sz w:val="36"/>
           <w:szCs w:val="36"/>
         </w:rPr>
-        <w:t>DB</w:t>
-      </w:r>
-      <w:proofErr w:type="gramEnd"/>
+        <w:t>DB.</w:t>
+      </w:r>
     </w:p>
     <w:p>
       <w:pPr>
@@ -423,17 +408,8 @@
           <w:rFonts w:ascii="Arial" w:hAnsi="Arial" w:cs="Arial"/>
           <w:color w:val="000000"/>
         </w:rPr>
-        <w:t xml:space="preserve">Organize data into one or more tables each one has columns and rows, and a unique key identifies each </w:t>
-      </w:r>
-      <w:proofErr w:type="gramStart"/>
-      <w:r>
-        <w:rPr>
-          <w:rFonts w:ascii="Arial" w:hAnsi="Arial" w:cs="Arial"/>
-          <w:color w:val="000000"/>
-        </w:rPr>
-        <w:t>row</w:t>
-      </w:r>
-      <w:proofErr w:type="gramEnd"/>
+        <w:t>Organize data into one or more tables each one has columns and rows, and a unique key identifies each row</w:t>
+      </w:r>
     </w:p>
     <w:p>
       <w:pPr>
@@ -482,17 +458,13 @@
         </w:rPr>
         <w:t xml:space="preserve">Organize data in anything but a traditional table [graphs, </w:t>
       </w:r>
-      <w:proofErr w:type="spellStart"/>
-      <w:proofErr w:type="gramStart"/>
-      <w:r>
-        <w:rPr>
-          <w:rFonts w:ascii="Arial" w:hAnsi="Arial" w:cs="Arial"/>
-          <w:color w:val="000000"/>
-        </w:rPr>
-        <w:t>documents,key</w:t>
-      </w:r>
-      <w:proofErr w:type="spellEnd"/>
-      <w:proofErr w:type="gramEnd"/>
+      <w:r>
+        <w:rPr>
+          <w:rFonts w:ascii="Arial" w:hAnsi="Arial" w:cs="Arial"/>
+          <w:color w:val="000000"/>
+        </w:rPr>
+        <w:t>documents, key</w:t>
+      </w:r>
       <w:r>
         <w:rPr>
           <w:rFonts w:ascii="Arial" w:hAnsi="Arial" w:cs="Arial"/>
@@ -587,7 +559,6 @@
         </w:rPr>
         <w:t xml:space="preserve">define tables and </w:t>
       </w:r>
-      <w:proofErr w:type="gramStart"/>
       <w:r>
         <w:rPr>
           <w:rFonts w:ascii="Arial" w:hAnsi="Arial" w:cs="Arial"/>
@@ -597,9 +568,8 @@
           <w:sz w:val="30"/>
           <w:szCs w:val="30"/>
         </w:rPr>
-        <w:t>structures</w:t>
-      </w:r>
-      <w:proofErr w:type="gramEnd"/>
+        <w:t>structures.</w:t>
+      </w:r>
       <w:r>
         <w:rPr>
           <w:rFonts w:ascii="Arial" w:hAnsi="Arial" w:cs="Arial"/>
@@ -641,17 +611,15 @@
         </w:rPr>
         <w:t xml:space="preserve">Requests made to the data management system for specific </w:t>
       </w:r>
-      <w:proofErr w:type="gramStart"/>
-      <w:r>
-        <w:rPr>
-          <w:rFonts w:ascii="Arial" w:hAnsi="Arial" w:cs="Arial"/>
-          <w:color w:val="000000"/>
-          <w:sz w:val="28"/>
-          <w:szCs w:val="28"/>
-        </w:rPr>
-        <w:t>information</w:t>
-      </w:r>
-      <w:proofErr w:type="gramEnd"/>
+      <w:r>
+        <w:rPr>
+          <w:rFonts w:ascii="Arial" w:hAnsi="Arial" w:cs="Arial"/>
+          <w:color w:val="000000"/>
+          <w:sz w:val="28"/>
+          <w:szCs w:val="28"/>
+        </w:rPr>
+        <w:t>information.</w:t>
+      </w:r>
     </w:p>
     <w:p>
       <w:pPr>
@@ -686,42 +654,8 @@
           <w:szCs w:val="28"/>
           <w:rtl/>
         </w:rPr>
-        <w:t xml:space="preserve"> معقدة وكبيرة كلما زادت صعوبة الوصول لجزء معين من المعلومات اللي </w:t>
-      </w:r>
-      <w:proofErr w:type="gramStart"/>
-      <w:r>
-        <w:rPr>
-          <w:rFonts w:ascii="Arial" w:hAnsi="Arial" w:cs="Arial"/>
-          <w:color w:val="000000"/>
-          <w:sz w:val="28"/>
-          <w:szCs w:val="28"/>
-          <w:rtl/>
-        </w:rPr>
-        <w:t>احنا</w:t>
-      </w:r>
-      <w:proofErr w:type="gramEnd"/>
-      <w:r>
-        <w:rPr>
-          <w:rFonts w:ascii="Arial" w:hAnsi="Arial" w:cs="Arial"/>
-          <w:color w:val="000000"/>
-          <w:sz w:val="28"/>
-          <w:szCs w:val="28"/>
-          <w:rtl/>
-        </w:rPr>
-        <w:t xml:space="preserve"> </w:t>
-      </w:r>
-      <w:proofErr w:type="spellStart"/>
-      <w:r>
-        <w:rPr>
-          <w:rFonts w:ascii="Arial" w:hAnsi="Arial" w:cs="Arial"/>
-          <w:color w:val="000000"/>
-          <w:sz w:val="28"/>
-          <w:szCs w:val="28"/>
-          <w:rtl/>
-        </w:rPr>
-        <w:t>عاوزينها</w:t>
-      </w:r>
-      <w:proofErr w:type="spellEnd"/>
+        <w:t xml:space="preserve"> معقدة وكبيرة كلما زادت صعوبة الوصول لجزء معين من المعلومات اللي احنا عاوزينها</w:t>
+      </w:r>
     </w:p>
     <w:p>
       <w:pPr>
@@ -742,7 +676,6 @@
         </w:rPr>
         <w:t xml:space="preserve">A google search is a </w:t>
       </w:r>
-      <w:proofErr w:type="gramStart"/>
       <w:r>
         <w:rPr>
           <w:rFonts w:ascii="Arial" w:hAnsi="Arial" w:cs="Arial"/>
@@ -750,9 +683,8 @@
           <w:sz w:val="26"/>
           <w:szCs w:val="26"/>
         </w:rPr>
-        <w:t>query</w:t>
-      </w:r>
-      <w:proofErr w:type="gramEnd"/>
+        <w:t>query.</w:t>
+      </w:r>
     </w:p>
     <w:p>
       <w:pPr>
@@ -789,7 +721,6 @@
         </w:rPr>
         <w:t xml:space="preserve">is a set of instruction given to the RDBMS that tell what info you want it to retrieve for </w:t>
       </w:r>
-      <w:proofErr w:type="gramStart"/>
       <w:r>
         <w:rPr>
           <w:rFonts w:ascii="Arial" w:hAnsi="Arial" w:cs="Arial"/>
@@ -797,9 +728,8 @@
           <w:bCs/>
           <w:color w:val="000000"/>
         </w:rPr>
-        <w:t>you</w:t>
-      </w:r>
-      <w:proofErr w:type="gramEnd"/>
+        <w:t>you.</w:t>
+      </w:r>
       <w:r>
         <w:rPr>
           <w:rFonts w:ascii="Arial" w:hAnsi="Arial" w:cs="Arial"/>
@@ -834,39 +764,17 @@
           <w:sz w:val="28"/>
           <w:szCs w:val="28"/>
         </w:rPr>
-        <w:t xml:space="preserve">is a block of </w:t>
-      </w:r>
-      <w:proofErr w:type="spellStart"/>
-      <w:r>
-        <w:rPr>
-          <w:rFonts w:ascii="Calibri" w:hAnsi="Calibri" w:cs="Calibri"/>
-          <w:color w:val="000000"/>
-          <w:sz w:val="28"/>
-          <w:szCs w:val="28"/>
-        </w:rPr>
-        <w:t>SQLdesigned</w:t>
-      </w:r>
-      <w:proofErr w:type="spellEnd"/>
-      <w:r>
-        <w:rPr>
-          <w:rFonts w:ascii="Calibri" w:hAnsi="Calibri" w:cs="Calibri"/>
-          <w:color w:val="000000"/>
-          <w:sz w:val="28"/>
-          <w:szCs w:val="28"/>
-        </w:rPr>
-        <w:t xml:space="preserve"> to ask DBMS for particular piece of </w:t>
-      </w:r>
-      <w:proofErr w:type="gramStart"/>
-      <w:r>
-        <w:rPr>
-          <w:rFonts w:ascii="Calibri" w:hAnsi="Calibri" w:cs="Calibri"/>
-          <w:color w:val="000000"/>
-          <w:sz w:val="28"/>
-          <w:szCs w:val="28"/>
-        </w:rPr>
-        <w:t>information</w:t>
-      </w:r>
-      <w:proofErr w:type="gramEnd"/>
+        <w:t xml:space="preserve">is a block of SQLdesigned to ask DBMS for particular piece of </w:t>
+      </w:r>
+      <w:r>
+        <w:rPr>
+          <w:rFonts w:ascii="Calibri" w:hAnsi="Calibri" w:cs="Calibri"/>
+          <w:color w:val="000000"/>
+          <w:sz w:val="28"/>
+          <w:szCs w:val="28"/>
+        </w:rPr>
+        <w:t>information.</w:t>
+      </w:r>
       <w:r>
         <w:rPr>
           <w:rFonts w:ascii="Calibri" w:hAnsi="Calibri" w:cs="Calibri"/>
@@ -909,7 +817,7 @@
                     </pic:cNvPicPr>
                   </pic:nvPicPr>
                   <pic:blipFill>
-                    <a:blip r:embed="rId8">
+                    <a:blip r:embed="rId9">
                       <a:extLst>
                         <a:ext uri="{28A0092B-C50C-407E-A947-70E740481C1C}">
                           <a14:useLocalDpi xmlns:a14="http://schemas.microsoft.com/office/drawing/2010/main" val="0"/>
@@ -1035,18 +943,16 @@
         </w:rPr>
         <w:t xml:space="preserve"> عبارة عن صفوف </w:t>
       </w:r>
-      <w:proofErr w:type="gramStart"/>
-      <w:r>
-        <w:rPr>
-          <w:rFonts w:ascii="Arial" w:hAnsi="Arial" w:cs="Arial"/>
+      <w:r>
+        <w:rPr>
+          <w:rFonts w:ascii="Arial" w:hAnsi="Arial" w:cs="Arial" w:hint="cs"/>
           <w:color w:val="000000"/>
           <w:sz w:val="32"/>
           <w:szCs w:val="32"/>
           <w:rtl/>
         </w:rPr>
-        <w:t>و أعمدة</w:t>
-      </w:r>
-      <w:proofErr w:type="gramEnd"/>
+        <w:t>وأعمدة</w:t>
+      </w:r>
       <w:r>
         <w:rPr>
           <w:rFonts w:ascii="Arial" w:hAnsi="Arial" w:cs="Arial"/>
@@ -1180,7 +1086,6 @@
         </w:rPr>
         <w:t xml:space="preserve">uniquely identify the specific row and must contain UNIQUE values {num, </w:t>
       </w:r>
-      <w:proofErr w:type="gramStart"/>
       <w:r>
         <w:rPr>
           <w:rFonts w:ascii="Arial" w:hAnsi="Arial" w:cs="Arial"/>
@@ -1188,9 +1093,8 @@
           <w:sz w:val="30"/>
           <w:szCs w:val="30"/>
         </w:rPr>
-        <w:t>string ,any</w:t>
-      </w:r>
-      <w:proofErr w:type="gramEnd"/>
+        <w:t>string, any</w:t>
+      </w:r>
       <w:r>
         <w:rPr>
           <w:rFonts w:ascii="Arial" w:hAnsi="Arial" w:cs="Arial"/>
@@ -1265,7 +1169,6 @@
         </w:rPr>
         <w:t xml:space="preserve">Surrogate key also called a synthetic primary key, is </w:t>
       </w:r>
-      <w:proofErr w:type="gramStart"/>
       <w:r>
         <w:rPr>
           <w:rFonts w:ascii="Arial" w:hAnsi="Arial" w:cs="Arial"/>
@@ -1274,9 +1177,8 @@
           <w:szCs w:val="28"/>
           <w:shd w:val="clear" w:color="auto" w:fill="FFFFFF"/>
         </w:rPr>
-        <w:t>generated  when</w:t>
-      </w:r>
-      <w:proofErr w:type="gramEnd"/>
+        <w:t>generated when</w:t>
+      </w:r>
       <w:r>
         <w:rPr>
           <w:rFonts w:ascii="Arial" w:hAnsi="Arial" w:cs="Arial"/>
@@ -1407,7 +1309,6 @@
         </w:rPr>
         <w:t xml:space="preserve"> a type of unique key in a database formed of attributes that exist and are used in the external world outside the database. ex. </w:t>
       </w:r>
-      <w:proofErr w:type="gramStart"/>
       <w:r>
         <w:rPr>
           <w:rFonts w:ascii="Arial" w:hAnsi="Arial" w:cs="Arial"/>
@@ -1416,9 +1317,8 @@
           <w:szCs w:val="26"/>
           <w:shd w:val="clear" w:color="auto" w:fill="FFFFFF"/>
         </w:rPr>
-        <w:t>SSN ,ID</w:t>
-      </w:r>
-      <w:proofErr w:type="gramEnd"/>
+        <w:t>SSN, ID</w:t>
+      </w:r>
     </w:p>
     <w:p>
       <w:pPr>
@@ -1473,7 +1373,6 @@
         </w:rPr>
         <w:t xml:space="preserve">refers to the primary key of another </w:t>
       </w:r>
-      <w:proofErr w:type="gramStart"/>
       <w:r>
         <w:rPr>
           <w:rFonts w:ascii="Verdana" w:hAnsi="Verdana"/>
@@ -1482,9 +1381,8 @@
           <w:szCs w:val="28"/>
           <w:shd w:val="clear" w:color="auto" w:fill="FFFFFF"/>
         </w:rPr>
-        <w:t>table .</w:t>
-      </w:r>
-      <w:proofErr w:type="gramEnd"/>
+        <w:t>table.</w:t>
+      </w:r>
     </w:p>
     <w:p>
       <w:pPr>
@@ -1493,7 +1391,6 @@
         <w:spacing w:before="240" w:beforeAutospacing="0" w:after="240" w:afterAutospacing="0"/>
       </w:pPr>
       <w:proofErr w:type="spellStart"/>
-      <w:proofErr w:type="gramStart"/>
       <w:r>
         <w:rPr>
           <w:rFonts w:ascii="Verdana" w:hAnsi="Verdana"/>
@@ -1506,7 +1403,6 @@
         <w:t>دا</w:t>
       </w:r>
       <w:proofErr w:type="spellEnd"/>
-      <w:proofErr w:type="gramEnd"/>
       <w:r>
         <w:rPr>
           <w:rFonts w:ascii="Verdana" w:hAnsi="Verdana"/>
@@ -1801,7 +1697,6 @@
         <w:t xml:space="preserve"> للجدول </w:t>
       </w:r>
       <w:proofErr w:type="spellStart"/>
-      <w:proofErr w:type="gramStart"/>
       <w:r>
         <w:rPr>
           <w:rFonts w:ascii="Arial" w:hAnsi="Arial" w:cs="Arial"/>
@@ -1813,7 +1708,6 @@
         <w:t>دا</w:t>
       </w:r>
       <w:proofErr w:type="spellEnd"/>
-      <w:proofErr w:type="gramEnd"/>
     </w:p>
     <w:p>
       <w:pPr>
@@ -1853,27 +1747,7 @@
           <w:sz w:val="30"/>
           <w:szCs w:val="30"/>
         </w:rPr>
-        <w:t xml:space="preserve">SQL is a hybrid language it's basically 4 types of </w:t>
-      </w:r>
-      <w:proofErr w:type="gramStart"/>
-      <w:r>
-        <w:rPr>
-          <w:rFonts w:ascii="Arial" w:hAnsi="Arial" w:cs="Arial"/>
-          <w:color w:val="000000"/>
-          <w:sz w:val="30"/>
-          <w:szCs w:val="30"/>
-        </w:rPr>
-        <w:t>languages  in</w:t>
-      </w:r>
-      <w:proofErr w:type="gramEnd"/>
-      <w:r>
-        <w:rPr>
-          <w:rFonts w:ascii="Arial" w:hAnsi="Arial" w:cs="Arial"/>
-          <w:color w:val="000000"/>
-          <w:sz w:val="30"/>
-          <w:szCs w:val="30"/>
-        </w:rPr>
-        <w:t xml:space="preserve"> one</w:t>
+        <w:t>SQL is a hybrid language it's basically 4 types of languages  in one</w:t>
       </w:r>
     </w:p>
     <w:p>
@@ -1919,27 +1793,7 @@
           <w:sz w:val="28"/>
           <w:szCs w:val="28"/>
         </w:rPr>
-        <w:t xml:space="preserve">Used to query the DB for info and get the info that already stored </w:t>
-      </w:r>
-      <w:proofErr w:type="gramStart"/>
-      <w:r>
-        <w:rPr>
-          <w:rFonts w:ascii="Calibri" w:hAnsi="Calibri" w:cs="Calibri"/>
-          <w:color w:val="000000"/>
-          <w:sz w:val="28"/>
-          <w:szCs w:val="28"/>
-        </w:rPr>
-        <w:t>there</w:t>
-      </w:r>
-      <w:proofErr w:type="gramEnd"/>
-      <w:r>
-        <w:rPr>
-          <w:rFonts w:ascii="Calibri" w:hAnsi="Calibri" w:cs="Calibri"/>
-          <w:color w:val="000000"/>
-          <w:sz w:val="28"/>
-          <w:szCs w:val="28"/>
-        </w:rPr>
-        <w:t> </w:t>
+        <w:t>Used to query the DB for info and get the info that already stored there </w:t>
       </w:r>
     </w:p>
     <w:p>
@@ -1969,31 +1823,7 @@
           <w:sz w:val="38"/>
           <w:szCs w:val="38"/>
         </w:rPr>
-        <w:t xml:space="preserve">Data definition </w:t>
-      </w:r>
-      <w:proofErr w:type="gramStart"/>
-      <w:r>
-        <w:rPr>
-          <w:rFonts w:ascii="Calibri" w:hAnsi="Calibri" w:cs="Calibri"/>
-          <w:b/>
-          <w:bCs/>
-          <w:color w:val="000000"/>
-          <w:sz w:val="38"/>
-          <w:szCs w:val="38"/>
-        </w:rPr>
-        <w:t>language(</w:t>
-      </w:r>
-      <w:proofErr w:type="gramEnd"/>
-      <w:r>
-        <w:rPr>
-          <w:rFonts w:ascii="Calibri" w:hAnsi="Calibri" w:cs="Calibri"/>
-          <w:b/>
-          <w:bCs/>
-          <w:color w:val="000000"/>
-          <w:sz w:val="38"/>
-          <w:szCs w:val="38"/>
-        </w:rPr>
-        <w:t>DDL)</w:t>
+        <w:t>Data definition language(DDL)</w:t>
       </w:r>
     </w:p>
     <w:p>
@@ -2055,19 +1885,8 @@
           <w:sz w:val="28"/>
           <w:szCs w:val="28"/>
         </w:rPr>
-        <w:t xml:space="preserve">Used for controlling access to the data and user &amp; permissions </w:t>
-      </w:r>
-      <w:proofErr w:type="gramStart"/>
-      <w:r>
-        <w:rPr>
-          <w:rFonts w:ascii="Calibri" w:hAnsi="Calibri" w:cs="Calibri"/>
-          <w:color w:val="000000"/>
-          <w:sz w:val="28"/>
-          <w:szCs w:val="28"/>
-        </w:rPr>
-        <w:t>management</w:t>
-      </w:r>
-      <w:proofErr w:type="gramEnd"/>
+        <w:t>Used for controlling access to the data and user &amp; permissions management</w:t>
+      </w:r>
     </w:p>
     <w:p>
       <w:pPr>
@@ -2112,17 +1931,7 @@
           <w:sz w:val="28"/>
           <w:szCs w:val="28"/>
         </w:rPr>
-        <w:t xml:space="preserve">Used for </w:t>
-      </w:r>
-      <w:proofErr w:type="gramStart"/>
-      <w:r>
-        <w:rPr>
-          <w:rFonts w:ascii="Calibri" w:hAnsi="Calibri" w:cs="Calibri"/>
-          <w:color w:val="000000"/>
-          <w:sz w:val="28"/>
-          <w:szCs w:val="28"/>
-        </w:rPr>
-        <w:t>inserting ,</w:t>
+        <w:t>Used for inserting ,</w:t>
       </w:r>
       <w:proofErr w:type="spellStart"/>
       <w:r>
@@ -2132,17 +1941,7 @@
           <w:sz w:val="28"/>
           <w:szCs w:val="28"/>
         </w:rPr>
-        <w:t>updating</w:t>
-      </w:r>
-      <w:proofErr w:type="gramEnd"/>
-      <w:r>
-        <w:rPr>
-          <w:rFonts w:ascii="Calibri" w:hAnsi="Calibri" w:cs="Calibri"/>
-          <w:color w:val="000000"/>
-          <w:sz w:val="28"/>
-          <w:szCs w:val="28"/>
-        </w:rPr>
-        <w:t>,deleting</w:t>
+        <w:t>updating,deleting</w:t>
       </w:r>
       <w:proofErr w:type="spellEnd"/>
       <w:r>
@@ -2179,29 +1978,16 @@
         <w:pStyle w:val="NormalWeb"/>
         <w:spacing w:before="0" w:beforeAutospacing="0" w:after="160" w:afterAutospacing="0"/>
       </w:pPr>
-      <w:proofErr w:type="gramStart"/>
-      <w:r>
-        <w:rPr>
-          <w:rFonts w:ascii="Calibri" w:hAnsi="Calibri" w:cs="Calibri"/>
-          <w:b/>
-          <w:bCs/>
-          <w:color w:val="000000"/>
-          <w:sz w:val="28"/>
-          <w:szCs w:val="28"/>
-        </w:rPr>
-        <w:t>INT(</w:t>
-      </w:r>
-      <w:proofErr w:type="gramEnd"/>
-      <w:r>
-        <w:rPr>
-          <w:rFonts w:ascii="Calibri" w:hAnsi="Calibri" w:cs="Calibri"/>
-          <w:b/>
-          <w:bCs/>
-          <w:color w:val="000000"/>
-          <w:sz w:val="28"/>
-          <w:szCs w:val="28"/>
-        </w:rPr>
-        <w:t xml:space="preserve">6) </w:t>
+      <w:r>
+        <w:rPr>
+          <w:rFonts w:ascii="Calibri" w:hAnsi="Calibri" w:cs="Calibri"/>
+          <w:b/>
+          <w:bCs/>
+          <w:color w:val="000000"/>
+          <w:sz w:val="28"/>
+          <w:szCs w:val="28"/>
+        </w:rPr>
+        <w:t xml:space="preserve">INT(6) </w:t>
       </w:r>
       <w:r>
         <w:rPr>
@@ -2239,7 +2025,6 @@
         <w:t xml:space="preserve"> (</w:t>
       </w:r>
       <w:proofErr w:type="spellStart"/>
-      <w:proofErr w:type="gramStart"/>
       <w:r>
         <w:rPr>
           <w:rFonts w:ascii="Calibri" w:hAnsi="Calibri" w:cs="Calibri"/>
@@ -2250,7 +2035,6 @@
         <w:t>m,n</w:t>
       </w:r>
       <w:proofErr w:type="spellEnd"/>
-      <w:proofErr w:type="gramEnd"/>
       <w:r>
         <w:rPr>
           <w:rFonts w:ascii="Calibri" w:hAnsi="Calibri" w:cs="Calibri"/>
@@ -2275,38 +2059,16 @@
           <w:sz w:val="28"/>
           <w:szCs w:val="28"/>
         </w:rPr>
-        <w:t>VARCHAR (</w:t>
-      </w:r>
-      <w:proofErr w:type="gramStart"/>
-      <w:r>
-        <w:rPr>
-          <w:rFonts w:ascii="Calibri" w:hAnsi="Calibri" w:cs="Calibri"/>
-          <w:b/>
-          <w:bCs/>
-          <w:color w:val="000000"/>
-          <w:sz w:val="28"/>
-          <w:szCs w:val="28"/>
-        </w:rPr>
-        <w:t>2)</w:t>
-      </w:r>
-      <w:r>
-        <w:rPr>
-          <w:rFonts w:ascii="Calibri" w:hAnsi="Calibri" w:cs="Calibri"/>
-          <w:color w:val="000000"/>
-          <w:sz w:val="28"/>
-          <w:szCs w:val="28"/>
-        </w:rPr>
-        <w:t>→</w:t>
-      </w:r>
-      <w:proofErr w:type="gramEnd"/>
-      <w:r>
-        <w:rPr>
-          <w:rFonts w:ascii="Calibri" w:hAnsi="Calibri" w:cs="Calibri"/>
-          <w:color w:val="000000"/>
-          <w:sz w:val="28"/>
-          <w:szCs w:val="28"/>
-        </w:rPr>
-        <w:t>string of text in 2 characters</w:t>
+        <w:t>VARCHAR (2)</w:t>
+      </w:r>
+      <w:r>
+        <w:rPr>
+          <w:rFonts w:ascii="Calibri" w:hAnsi="Calibri" w:cs="Calibri"/>
+          <w:color w:val="000000"/>
+          <w:sz w:val="28"/>
+          <w:szCs w:val="28"/>
+        </w:rPr>
+        <w:t>→string of text in 2 characters</w:t>
       </w:r>
     </w:p>
     <w:p>
@@ -2332,27 +2094,7 @@
           <w:sz w:val="28"/>
           <w:szCs w:val="28"/>
         </w:rPr>
-        <w:t xml:space="preserve"> → Binary large </w:t>
-      </w:r>
-      <w:proofErr w:type="gramStart"/>
-      <w:r>
-        <w:rPr>
-          <w:rFonts w:ascii="Calibri" w:hAnsi="Calibri" w:cs="Calibri"/>
-          <w:color w:val="000000"/>
-          <w:sz w:val="28"/>
-          <w:szCs w:val="28"/>
-        </w:rPr>
-        <w:t>objects ,stores</w:t>
-      </w:r>
-      <w:proofErr w:type="gramEnd"/>
-      <w:r>
-        <w:rPr>
-          <w:rFonts w:ascii="Calibri" w:hAnsi="Calibri" w:cs="Calibri"/>
-          <w:color w:val="000000"/>
-          <w:sz w:val="28"/>
-          <w:szCs w:val="28"/>
-        </w:rPr>
-        <w:t xml:space="preserve"> large data </w:t>
+        <w:t xml:space="preserve"> → Binary large objects ,stores large data </w:t>
       </w:r>
     </w:p>
     <w:p>
@@ -2404,19 +2146,8 @@
           <w:sz w:val="28"/>
           <w:szCs w:val="28"/>
         </w:rPr>
-        <w:t xml:space="preserve"> →just like DATE with time in hours and minutes used for </w:t>
-      </w:r>
-      <w:proofErr w:type="gramStart"/>
-      <w:r>
-        <w:rPr>
-          <w:rFonts w:ascii="Calibri" w:hAnsi="Calibri" w:cs="Calibri"/>
-          <w:color w:val="000000"/>
-          <w:sz w:val="28"/>
-          <w:szCs w:val="28"/>
-        </w:rPr>
-        <w:t>recording</w:t>
-      </w:r>
-      <w:proofErr w:type="gramEnd"/>
+        <w:t xml:space="preserve"> →just like DATE with time in hours and minutes used for recording</w:t>
+      </w:r>
     </w:p>
     <w:p/>
     <w:p>
@@ -2448,27 +2179,7 @@
           <w:sz w:val="28"/>
           <w:szCs w:val="28"/>
         </w:rPr>
-        <w:t xml:space="preserve">To create </w:t>
-      </w:r>
-      <w:proofErr w:type="gramStart"/>
-      <w:r>
-        <w:rPr>
-          <w:rFonts w:ascii="Calibri" w:hAnsi="Calibri" w:cs="Calibri"/>
-          <w:color w:val="000000"/>
-          <w:sz w:val="28"/>
-          <w:szCs w:val="28"/>
-        </w:rPr>
-        <w:t>table</w:t>
-      </w:r>
-      <w:proofErr w:type="gramEnd"/>
-      <w:r>
-        <w:rPr>
-          <w:rFonts w:ascii="Calibri" w:hAnsi="Calibri" w:cs="Calibri"/>
-          <w:color w:val="000000"/>
-          <w:sz w:val="28"/>
-          <w:szCs w:val="28"/>
-        </w:rPr>
-        <w:t xml:space="preserve"> we write </w:t>
+        <w:t xml:space="preserve">To create table we write </w:t>
       </w:r>
       <w:r>
         <w:rPr>
@@ -2518,31 +2229,7 @@
           <w:sz w:val="28"/>
           <w:szCs w:val="28"/>
         </w:rPr>
-        <w:t xml:space="preserve"> + datatype + if primary key +null /not null/</w:t>
-      </w:r>
-      <w:proofErr w:type="gramStart"/>
-      <w:r>
-        <w:rPr>
-          <w:rFonts w:ascii="Calibri" w:hAnsi="Calibri" w:cs="Calibri"/>
-          <w:b/>
-          <w:bCs/>
-          <w:color w:val="000000"/>
-          <w:sz w:val="28"/>
-          <w:szCs w:val="28"/>
-        </w:rPr>
-        <w:t>unique</w:t>
-      </w:r>
-      <w:proofErr w:type="gramEnd"/>
-      <w:r>
-        <w:rPr>
-          <w:rFonts w:ascii="Calibri" w:hAnsi="Calibri" w:cs="Calibri"/>
-          <w:b/>
-          <w:bCs/>
-          <w:color w:val="000000"/>
-          <w:sz w:val="28"/>
-          <w:szCs w:val="28"/>
-        </w:rPr>
-        <w:t> </w:t>
+        <w:t xml:space="preserve"> + datatype + if primary key +null /not null/unique </w:t>
       </w:r>
     </w:p>
     <w:p>
@@ -2568,21 +2255,8 @@
           <w:sz w:val="28"/>
           <w:szCs w:val="28"/>
         </w:rPr>
-        <w:t>DESCRIBE + NAME_</w:t>
-      </w:r>
-      <w:proofErr w:type="gramStart"/>
-      <w:r>
-        <w:rPr>
-          <w:rFonts w:ascii="Calibri" w:hAnsi="Calibri" w:cs="Calibri"/>
-          <w:b/>
-          <w:bCs/>
-          <w:color w:val="000000"/>
-          <w:sz w:val="28"/>
-          <w:szCs w:val="28"/>
-        </w:rPr>
-        <w:t>TABLE ;</w:t>
-      </w:r>
-      <w:proofErr w:type="gramEnd"/>
+        <w:t>DESCRIBE + NAME_TABLE ;</w:t>
+      </w:r>
     </w:p>
     <w:p>
       <w:pPr>
@@ -2598,29 +2272,16 @@
         </w:rPr>
         <w:t xml:space="preserve">To delete the table we write </w:t>
       </w:r>
-      <w:proofErr w:type="gramStart"/>
-      <w:r>
-        <w:rPr>
-          <w:rFonts w:ascii="Calibri" w:hAnsi="Calibri" w:cs="Calibri"/>
-          <w:b/>
-          <w:bCs/>
-          <w:color w:val="000000"/>
-          <w:sz w:val="28"/>
-          <w:szCs w:val="28"/>
-        </w:rPr>
-        <w:t>DROP  TABLE</w:t>
-      </w:r>
-      <w:proofErr w:type="gramEnd"/>
-      <w:r>
-        <w:rPr>
-          <w:rFonts w:ascii="Calibri" w:hAnsi="Calibri" w:cs="Calibri"/>
-          <w:b/>
-          <w:bCs/>
-          <w:color w:val="000000"/>
-          <w:sz w:val="28"/>
-          <w:szCs w:val="28"/>
-        </w:rPr>
-        <w:t xml:space="preserve"> + NAME_TABLE;</w:t>
+      <w:r>
+        <w:rPr>
+          <w:rFonts w:ascii="Calibri" w:hAnsi="Calibri" w:cs="Calibri"/>
+          <w:b/>
+          <w:bCs/>
+          <w:color w:val="000000"/>
+          <w:sz w:val="28"/>
+          <w:szCs w:val="28"/>
+        </w:rPr>
+        <w:t>DROP  TABLE + NAME_TABLE;</w:t>
       </w:r>
     </w:p>
     <w:p>
@@ -2658,19 +2319,7 @@
           <w:sz w:val="28"/>
           <w:szCs w:val="28"/>
         </w:rPr>
-        <w:t>name_</w:t>
-      </w:r>
-      <w:proofErr w:type="gramStart"/>
-      <w:r>
-        <w:rPr>
-          <w:rFonts w:ascii="Calibri" w:hAnsi="Calibri" w:cs="Calibri"/>
-          <w:b/>
-          <w:bCs/>
-          <w:color w:val="000000"/>
-          <w:sz w:val="28"/>
-          <w:szCs w:val="28"/>
-        </w:rPr>
-        <w:t>attr</w:t>
+        <w:t>name_attr</w:t>
       </w:r>
       <w:proofErr w:type="spellEnd"/>
       <w:r>
@@ -2684,7 +2333,6 @@
         </w:rPr>
         <w:t xml:space="preserve"> ;</w:t>
       </w:r>
-      <w:proofErr w:type="gramEnd"/>
     </w:p>
     <w:p>
       <w:pPr>
@@ -2766,19 +2414,7 @@
           <w:sz w:val="28"/>
           <w:szCs w:val="28"/>
         </w:rPr>
-        <w:t>Name_</w:t>
-      </w:r>
-      <w:proofErr w:type="gramStart"/>
-      <w:r>
-        <w:rPr>
-          <w:rFonts w:ascii="Calibri" w:hAnsi="Calibri" w:cs="Calibri"/>
-          <w:b/>
-          <w:bCs/>
-          <w:color w:val="000000"/>
-          <w:sz w:val="28"/>
-          <w:szCs w:val="28"/>
-        </w:rPr>
-        <w:t>TABLE</w:t>
+        <w:t>Name_TABLE</w:t>
       </w:r>
       <w:proofErr w:type="spellEnd"/>
       <w:r>
@@ -2790,19 +2426,7 @@
           <w:sz w:val="28"/>
           <w:szCs w:val="28"/>
         </w:rPr>
-        <w:t>  +</w:t>
-      </w:r>
-      <w:proofErr w:type="gramEnd"/>
-      <w:r>
-        <w:rPr>
-          <w:rFonts w:ascii="Calibri" w:hAnsi="Calibri" w:cs="Calibri"/>
-          <w:b/>
-          <w:bCs/>
-          <w:color w:val="000000"/>
-          <w:sz w:val="28"/>
-          <w:szCs w:val="28"/>
-        </w:rPr>
-        <w:t xml:space="preserve"> VALUES ( , , ) ; </w:t>
+        <w:t xml:space="preserve">  + VALUES ( , , ) ; </w:t>
       </w:r>
       <w:r>
         <w:rPr>
@@ -2848,21 +2472,8 @@
           <w:sz w:val="28"/>
           <w:szCs w:val="28"/>
         </w:rPr>
-        <w:t>SELECT * FROM NAME_</w:t>
-      </w:r>
-      <w:proofErr w:type="gramStart"/>
-      <w:r>
-        <w:rPr>
-          <w:rFonts w:ascii="Calibri" w:hAnsi="Calibri" w:cs="Calibri"/>
-          <w:b/>
-          <w:bCs/>
-          <w:color w:val="000000"/>
-          <w:sz w:val="28"/>
-          <w:szCs w:val="28"/>
-        </w:rPr>
-        <w:t>TABLE ;</w:t>
-      </w:r>
-      <w:proofErr w:type="gramEnd"/>
+        <w:t>SELECT * FROM NAME_TABLE ;</w:t>
+      </w:r>
     </w:p>
     <w:p>
       <w:pPr>
@@ -2878,21 +2489,8 @@
           <w:sz w:val="34"/>
           <w:szCs w:val="34"/>
         </w:rPr>
-        <w:t xml:space="preserve">Update &amp; delete </w:t>
-      </w:r>
-      <w:proofErr w:type="gramStart"/>
-      <w:r>
-        <w:rPr>
-          <w:rFonts w:ascii="Calibri" w:hAnsi="Calibri" w:cs="Calibri"/>
-          <w:b/>
-          <w:bCs/>
-          <w:color w:val="000000"/>
-          <w:sz w:val="34"/>
-          <w:szCs w:val="34"/>
-        </w:rPr>
-        <w:t>Data</w:t>
-      </w:r>
-      <w:proofErr w:type="gramEnd"/>
+        <w:t>Update &amp; delete Data</w:t>
+      </w:r>
     </w:p>
     <w:p>
       <w:pPr>
@@ -2917,27 +2515,7 @@
           <w:sz w:val="28"/>
           <w:szCs w:val="28"/>
         </w:rPr>
-        <w:t xml:space="preserve">To change a </w:t>
-      </w:r>
-      <w:proofErr w:type="gramStart"/>
-      <w:r>
-        <w:rPr>
-          <w:rFonts w:ascii="Calibri" w:hAnsi="Calibri" w:cs="Calibri"/>
-          <w:color w:val="000000"/>
-          <w:sz w:val="28"/>
-          <w:szCs w:val="28"/>
-        </w:rPr>
-        <w:t>value</w:t>
-      </w:r>
-      <w:proofErr w:type="gramEnd"/>
-      <w:r>
-        <w:rPr>
-          <w:rFonts w:ascii="Calibri" w:hAnsi="Calibri" w:cs="Calibri"/>
-          <w:color w:val="000000"/>
-          <w:sz w:val="28"/>
-          <w:szCs w:val="28"/>
-        </w:rPr>
-        <w:t xml:space="preserve"> we write</w:t>
+        <w:t>To change a value we write</w:t>
       </w:r>
     </w:p>
     <w:p>
@@ -2965,29 +2543,16 @@
         <w:spacing w:before="0" w:beforeAutospacing="0" w:after="160" w:afterAutospacing="0"/>
         <w:ind w:left="720"/>
       </w:pPr>
-      <w:proofErr w:type="gramStart"/>
-      <w:r>
-        <w:rPr>
-          <w:rFonts w:ascii="Calibri" w:hAnsi="Calibri" w:cs="Calibri"/>
-          <w:b/>
-          <w:bCs/>
-          <w:color w:val="000000"/>
-          <w:sz w:val="28"/>
-          <w:szCs w:val="28"/>
-        </w:rPr>
-        <w:t>SET  name</w:t>
-      </w:r>
-      <w:proofErr w:type="gramEnd"/>
-      <w:r>
-        <w:rPr>
-          <w:rFonts w:ascii="Calibri" w:hAnsi="Calibri" w:cs="Calibri"/>
-          <w:b/>
-          <w:bCs/>
-          <w:color w:val="000000"/>
-          <w:sz w:val="28"/>
-          <w:szCs w:val="28"/>
-        </w:rPr>
-        <w:t>-</w:t>
+      <w:r>
+        <w:rPr>
+          <w:rFonts w:ascii="Calibri" w:hAnsi="Calibri" w:cs="Calibri"/>
+          <w:b/>
+          <w:bCs/>
+          <w:color w:val="000000"/>
+          <w:sz w:val="28"/>
+          <w:szCs w:val="28"/>
+        </w:rPr>
+        <w:t>SET  name-</w:t>
       </w:r>
       <w:proofErr w:type="spellStart"/>
       <w:r>
@@ -3078,19 +2643,7 @@
           <w:sz w:val="28"/>
           <w:szCs w:val="28"/>
         </w:rPr>
-        <w:t>old_</w:t>
-      </w:r>
-      <w:proofErr w:type="gramStart"/>
-      <w:r>
-        <w:rPr>
-          <w:rFonts w:ascii="Calibri" w:hAnsi="Calibri" w:cs="Calibri"/>
-          <w:b/>
-          <w:bCs/>
-          <w:color w:val="000000"/>
-          <w:sz w:val="28"/>
-          <w:szCs w:val="28"/>
-        </w:rPr>
-        <w:t>value</w:t>
+        <w:t>old_value</w:t>
       </w:r>
       <w:proofErr w:type="spellEnd"/>
       <w:r>
@@ -3104,7 +2657,6 @@
         </w:rPr>
         <w:t xml:space="preserve"> ;</w:t>
       </w:r>
-      <w:proofErr w:type="gramEnd"/>
     </w:p>
     <w:p>
       <w:pPr>
@@ -3129,27 +2681,7 @@
           <w:sz w:val="28"/>
           <w:szCs w:val="28"/>
         </w:rPr>
-        <w:t xml:space="preserve">To delete a </w:t>
-      </w:r>
-      <w:proofErr w:type="gramStart"/>
-      <w:r>
-        <w:rPr>
-          <w:rFonts w:ascii="Calibri" w:hAnsi="Calibri" w:cs="Calibri"/>
-          <w:color w:val="000000"/>
-          <w:sz w:val="28"/>
-          <w:szCs w:val="28"/>
-        </w:rPr>
-        <w:t>value</w:t>
-      </w:r>
-      <w:proofErr w:type="gramEnd"/>
-      <w:r>
-        <w:rPr>
-          <w:rFonts w:ascii="Calibri" w:hAnsi="Calibri" w:cs="Calibri"/>
-          <w:color w:val="000000"/>
-          <w:sz w:val="28"/>
-          <w:szCs w:val="28"/>
-        </w:rPr>
-        <w:t xml:space="preserve"> we write </w:t>
+        <w:t>To delete a value we write </w:t>
       </w:r>
     </w:p>
     <w:p>
@@ -3191,21 +2723,8 @@
           <w:sz w:val="28"/>
           <w:szCs w:val="28"/>
         </w:rPr>
-        <w:t xml:space="preserve"> = </w:t>
-      </w:r>
-      <w:proofErr w:type="gramStart"/>
-      <w:r>
-        <w:rPr>
-          <w:rFonts w:ascii="Calibri" w:hAnsi="Calibri" w:cs="Calibri"/>
-          <w:b/>
-          <w:bCs/>
-          <w:color w:val="000000"/>
-          <w:sz w:val="28"/>
-          <w:szCs w:val="28"/>
-        </w:rPr>
-        <w:t>value ;</w:t>
-      </w:r>
-      <w:proofErr w:type="gramEnd"/>
+        <w:t xml:space="preserve"> = value ;</w:t>
+      </w:r>
     </w:p>
     <w:p/>
     <w:p>
@@ -3302,7 +2821,6 @@
         <w:t xml:space="preserve">SELECT </w:t>
       </w:r>
       <w:proofErr w:type="spellStart"/>
-      <w:proofErr w:type="gramStart"/>
       <w:r>
         <w:rPr>
           <w:rFonts w:ascii="Courier New" w:hAnsi="Courier New" w:cs="Courier New"/>
@@ -3316,7 +2834,6 @@
         <w:t>CustomerName,City</w:t>
       </w:r>
       <w:proofErr w:type="spellEnd"/>
-      <w:proofErr w:type="gramEnd"/>
       <w:r>
         <w:rPr>
           <w:rFonts w:ascii="Courier New" w:hAnsi="Courier New" w:cs="Courier New"/>
@@ -3384,7 +2901,7 @@
                     </pic:cNvPicPr>
                   </pic:nvPicPr>
                   <pic:blipFill>
-                    <a:blip r:embed="rId9" cstate="print">
+                    <a:blip r:embed="rId10" cstate="print">
                       <a:extLst>
                         <a:ext uri="{28A0092B-C50C-407E-A947-70E740481C1C}">
                           <a14:useLocalDpi xmlns:a14="http://schemas.microsoft.com/office/drawing/2010/main" val="0"/>
@@ -3549,21 +3066,8 @@
           <w:sz w:val="28"/>
           <w:szCs w:val="28"/>
         </w:rPr>
-        <w:t>=</w:t>
-      </w:r>
-      <w:proofErr w:type="gramStart"/>
-      <w:r>
-        <w:rPr>
-          <w:rFonts w:ascii="Calibri" w:hAnsi="Calibri" w:cs="Calibri"/>
-          <w:b/>
-          <w:bCs/>
-          <w:color w:val="000000"/>
-          <w:sz w:val="28"/>
-          <w:szCs w:val="28"/>
-        </w:rPr>
-        <w:t>1;</w:t>
-      </w:r>
-      <w:proofErr w:type="gramEnd"/>
+        <w:t>=1;</w:t>
+      </w:r>
     </w:p>
     <w:p/>
     <w:p>
@@ -3598,7 +3102,7 @@
                     </pic:cNvPicPr>
                   </pic:nvPicPr>
                   <pic:blipFill>
-                    <a:blip r:embed="rId10" cstate="print">
+                    <a:blip r:embed="rId11" cstate="print">
                       <a:extLst>
                         <a:ext uri="{28A0092B-C50C-407E-A947-70E740481C1C}">
                           <a14:useLocalDpi xmlns:a14="http://schemas.microsoft.com/office/drawing/2010/main" val="0"/>
@@ -3761,21 +3265,8 @@
           <w:sz w:val="27"/>
           <w:szCs w:val="27"/>
         </w:rPr>
-        <w:t xml:space="preserve">ORDER BY </w:t>
-      </w:r>
-      <w:proofErr w:type="gramStart"/>
-      <w:r>
-        <w:rPr>
-          <w:rFonts w:ascii="Verdana" w:hAnsi="Verdana"/>
-          <w:b/>
-          <w:bCs/>
-          <w:color w:val="000000"/>
-          <w:sz w:val="27"/>
-          <w:szCs w:val="27"/>
-        </w:rPr>
-        <w:t>Country;</w:t>
-      </w:r>
-      <w:proofErr w:type="gramEnd"/>
+        <w:t>ORDER BY Country;</w:t>
+      </w:r>
     </w:p>
     <w:p>
       <w:pPr>
@@ -3818,7 +3309,7 @@
                     </pic:cNvPicPr>
                   </pic:nvPicPr>
                   <pic:blipFill>
-                    <a:blip r:embed="rId11" cstate="print">
+                    <a:blip r:embed="rId12" cstate="print">
                       <a:extLst>
                         <a:ext uri="{28A0092B-C50C-407E-A947-70E740481C1C}">
                           <a14:useLocalDpi xmlns:a14="http://schemas.microsoft.com/office/drawing/2010/main" val="0"/>
@@ -4003,21 +3494,8 @@
           <w:sz w:val="23"/>
           <w:szCs w:val="23"/>
         </w:rPr>
-        <w:t>WHERE Country IN ('Germany', 'France', 'UK'</w:t>
-      </w:r>
-      <w:proofErr w:type="gramStart"/>
-      <w:r>
-        <w:rPr>
-          <w:rFonts w:ascii="Verdana" w:hAnsi="Verdana"/>
-          <w:b/>
-          <w:bCs/>
-          <w:color w:val="000000"/>
-          <w:sz w:val="23"/>
-          <w:szCs w:val="23"/>
-        </w:rPr>
-        <w:t>);</w:t>
-      </w:r>
-      <w:proofErr w:type="gramEnd"/>
+        <w:t>WHERE Country IN ('Germany', 'France', 'UK');</w:t>
+      </w:r>
     </w:p>
     <w:p>
       <w:pPr>
@@ -4061,7 +3539,7 @@
                     </pic:cNvPicPr>
                   </pic:nvPicPr>
                   <pic:blipFill>
-                    <a:blip r:embed="rId12" cstate="print">
+                    <a:blip r:embed="rId13" cstate="print">
                       <a:extLst>
                         <a:ext uri="{28A0092B-C50C-407E-A947-70E740481C1C}">
                           <a14:useLocalDpi xmlns:a14="http://schemas.microsoft.com/office/drawing/2010/main" val="0"/>
@@ -4299,7 +3777,7 @@
                     </pic:cNvPicPr>
                   </pic:nvPicPr>
                   <pic:blipFill>
-                    <a:blip r:embed="rId13" cstate="print">
+                    <a:blip r:embed="rId14" cstate="print">
                       <a:extLst>
                         <a:ext uri="{28A0092B-C50C-407E-A947-70E740481C1C}">
                           <a14:useLocalDpi xmlns:a14="http://schemas.microsoft.com/office/drawing/2010/main" val="0"/>
@@ -4453,21 +3931,8 @@
           <w:sz w:val="26"/>
           <w:szCs w:val="26"/>
         </w:rPr>
-        <w:t>                WHERE City='Berlin' OR City='München</w:t>
-      </w:r>
-      <w:proofErr w:type="gramStart"/>
-      <w:r>
-        <w:rPr>
-          <w:rFonts w:ascii="Calibri" w:hAnsi="Calibri" w:cs="Calibri"/>
-          <w:b/>
-          <w:bCs/>
-          <w:color w:val="000000"/>
-          <w:sz w:val="26"/>
-          <w:szCs w:val="26"/>
-        </w:rPr>
-        <w:t>';</w:t>
-      </w:r>
-      <w:proofErr w:type="gramEnd"/>
+        <w:t>                WHERE City='Berlin' OR City='München';</w:t>
+      </w:r>
     </w:p>
     <w:p>
       <w:pPr>
@@ -4503,7 +3968,7 @@
                     </pic:cNvPicPr>
                   </pic:nvPicPr>
                   <pic:blipFill>
-                    <a:blip r:embed="rId14" cstate="print">
+                    <a:blip r:embed="rId15" cstate="print">
                       <a:extLst>
                         <a:ext uri="{28A0092B-C50C-407E-A947-70E740481C1C}">
                           <a14:useLocalDpi xmlns:a14="http://schemas.microsoft.com/office/drawing/2010/main" val="0"/>
@@ -4618,21 +4083,8 @@
           <w:sz w:val="25"/>
           <w:szCs w:val="25"/>
         </w:rPr>
-        <w:t>WHERE NOT Country='Germany</w:t>
-      </w:r>
-      <w:proofErr w:type="gramStart"/>
-      <w:r>
-        <w:rPr>
-          <w:rFonts w:ascii="Verdana" w:hAnsi="Verdana"/>
-          <w:b/>
-          <w:bCs/>
-          <w:color w:val="000000"/>
-          <w:sz w:val="25"/>
-          <w:szCs w:val="25"/>
-        </w:rPr>
-        <w:t>';</w:t>
-      </w:r>
-      <w:proofErr w:type="gramEnd"/>
+        <w:t>WHERE NOT Country='Germany';</w:t>
+      </w:r>
     </w:p>
     <w:p>
       <w:pPr>
@@ -4675,7 +4127,7 @@
                     </pic:cNvPicPr>
                   </pic:nvPicPr>
                   <pic:blipFill>
-                    <a:blip r:embed="rId15" cstate="print">
+                    <a:blip r:embed="rId16" cstate="print">
                       <a:extLst>
                         <a:ext uri="{28A0092B-C50C-407E-A947-70E740481C1C}">
                           <a14:useLocalDpi xmlns:a14="http://schemas.microsoft.com/office/drawing/2010/main" val="0"/>
@@ -4841,19 +4293,8 @@
           <w:sz w:val="28"/>
           <w:szCs w:val="28"/>
         </w:rPr>
-        <w:t xml:space="preserve">) represents zero, one, or multiple </w:t>
-      </w:r>
-      <w:proofErr w:type="gramStart"/>
-      <w:r>
-        <w:rPr>
-          <w:rFonts w:ascii="Calibri" w:hAnsi="Calibri" w:cs="Calibri"/>
-          <w:color w:val="000000"/>
-          <w:sz w:val="28"/>
-          <w:szCs w:val="28"/>
-        </w:rPr>
-        <w:t>characters</w:t>
-      </w:r>
-      <w:proofErr w:type="gramEnd"/>
+        <w:t>) represents zero, one, or multiple characters</w:t>
+      </w:r>
     </w:p>
     <w:p>
       <w:pPr>
@@ -4896,19 +4337,8 @@
           <w:sz w:val="28"/>
           <w:szCs w:val="28"/>
         </w:rPr>
-        <w:t xml:space="preserve">) represents one, single </w:t>
-      </w:r>
-      <w:proofErr w:type="gramStart"/>
-      <w:r>
-        <w:rPr>
-          <w:rFonts w:ascii="Calibri" w:hAnsi="Calibri" w:cs="Calibri"/>
-          <w:color w:val="000000"/>
-          <w:sz w:val="28"/>
-          <w:szCs w:val="28"/>
-        </w:rPr>
-        <w:t>character</w:t>
-      </w:r>
-      <w:proofErr w:type="gramEnd"/>
+        <w:t>) represents one, single character</w:t>
+      </w:r>
     </w:p>
     <w:p>
       <w:pPr>
@@ -4943,7 +4373,7 @@
                     </pic:cNvPicPr>
                   </pic:nvPicPr>
                   <pic:blipFill>
-                    <a:blip r:embed="rId16" cstate="print">
+                    <a:blip r:embed="rId17" cstate="print">
                       <a:extLst>
                         <a:ext uri="{28A0092B-C50C-407E-A947-70E740481C1C}">
                           <a14:useLocalDpi xmlns:a14="http://schemas.microsoft.com/office/drawing/2010/main" val="0"/>
@@ -5009,45 +4439,8 @@
           <w:sz w:val="28"/>
           <w:szCs w:val="28"/>
         </w:rPr>
-        <w:t xml:space="preserve">WHERE </w:t>
-      </w:r>
-      <w:proofErr w:type="spellStart"/>
-      <w:r>
-        <w:rPr>
-          <w:rFonts w:ascii="Calibri" w:hAnsi="Calibri" w:cs="Calibri"/>
-          <w:b/>
-          <w:bCs/>
-          <w:color w:val="000000"/>
-          <w:sz w:val="28"/>
-          <w:szCs w:val="28"/>
-        </w:rPr>
-        <w:t>CustomerName</w:t>
-      </w:r>
-      <w:proofErr w:type="spellEnd"/>
-      <w:r>
-        <w:rPr>
-          <w:rFonts w:ascii="Calibri" w:hAnsi="Calibri" w:cs="Calibri"/>
-          <w:b/>
-          <w:bCs/>
-          <w:color w:val="000000"/>
-          <w:sz w:val="28"/>
-          <w:szCs w:val="28"/>
-        </w:rPr>
-        <w:t xml:space="preserve"> LIKE 'a__%</w:t>
-      </w:r>
-      <w:proofErr w:type="gramStart"/>
-      <w:r>
-        <w:rPr>
-          <w:rFonts w:ascii="Calibri" w:hAnsi="Calibri" w:cs="Calibri"/>
-          <w:b/>
-          <w:bCs/>
-          <w:color w:val="000000"/>
-          <w:sz w:val="28"/>
-          <w:szCs w:val="28"/>
-        </w:rPr>
-        <w:t>';</w:t>
-      </w:r>
-      <w:proofErr w:type="gramEnd"/>
+        <w:t>WHERE CustomerName LIKE 'a__%';</w:t>
+      </w:r>
     </w:p>
     <w:p>
       <w:pPr>
@@ -5087,7 +4480,7 @@
                     </pic:cNvPicPr>
                   </pic:nvPicPr>
                   <pic:blipFill>
-                    <a:blip r:embed="rId17" cstate="print">
+                    <a:blip r:embed="rId18" cstate="print">
                       <a:extLst>
                         <a:ext uri="{28A0092B-C50C-407E-A947-70E740481C1C}">
                           <a14:useLocalDpi xmlns:a14="http://schemas.microsoft.com/office/drawing/2010/main" val="0"/>
@@ -5227,21 +4620,8 @@
           <w:sz w:val="28"/>
           <w:szCs w:val="28"/>
         </w:rPr>
-        <w:t xml:space="preserve">WHERE Price BETWEEN 10 AND </w:t>
-      </w:r>
-      <w:proofErr w:type="gramStart"/>
-      <w:r>
-        <w:rPr>
-          <w:rFonts w:ascii="Calibri" w:hAnsi="Calibri" w:cs="Calibri"/>
-          <w:b/>
-          <w:bCs/>
-          <w:color w:val="000000"/>
-          <w:sz w:val="28"/>
-          <w:szCs w:val="28"/>
-        </w:rPr>
-        <w:t>20;</w:t>
-      </w:r>
-      <w:proofErr w:type="gramEnd"/>
+        <w:t>WHERE Price BETWEEN 10 AND 20;</w:t>
+      </w:r>
     </w:p>
     <w:p/>
     <w:p>
@@ -5276,7 +4656,7 @@
                     </pic:cNvPicPr>
                   </pic:nvPicPr>
                   <pic:blipFill>
-                    <a:blip r:embed="rId18" cstate="print">
+                    <a:blip r:embed="rId19" cstate="print">
                       <a:extLst>
                         <a:ext uri="{28A0092B-C50C-407E-A947-70E740481C1C}">
                           <a14:useLocalDpi xmlns:a14="http://schemas.microsoft.com/office/drawing/2010/main" val="0"/>
@@ -5311,6 +4691,12 @@
     <w:p>
       <w:pPr>
         <w:spacing w:after="240"/>
+        <w:rPr>
+          <w:b/>
+          <w:bCs/>
+          <w:sz w:val="40"/>
+          <w:szCs w:val="40"/>
+        </w:rPr>
       </w:pPr>
       <w:r>
         <w:br/>
@@ -5329,11 +4715,1268 @@
         <w:br/>
       </w:r>
       <w:r>
+        <w:rPr>
+          <w:b/>
+          <w:bCs/>
+          <w:sz w:val="40"/>
+          <w:szCs w:val="40"/>
+        </w:rPr>
+        <w:t>ON DELETE CASCADE</w:t>
+      </w:r>
+    </w:p>
+    <w:p>
+      <w:pPr>
+        <w:spacing w:after="240"/>
+        <w:rPr>
+          <w:sz w:val="28"/>
+          <w:szCs w:val="28"/>
+          <w:lang w:val="en-US"/>
+        </w:rPr>
+      </w:pPr>
+      <w:r>
+        <w:rPr>
+          <w:sz w:val="28"/>
+          <w:szCs w:val="28"/>
+          <w:lang w:val="en-US"/>
+        </w:rPr>
+        <w:t>Use the ON DELETE CASCADE option to specify whether you want rows deleted in a child table when corresponding rows are deleted in the parent table. If you do not specify cascading deletes, the default behavior of the database server prevents you from deleting data in a table if other tables reference it.</w:t>
+      </w:r>
+    </w:p>
+    <w:p>
+      <w:pPr>
+        <w:spacing w:after="240"/>
+        <w:rPr>
+          <w:sz w:val="28"/>
+          <w:szCs w:val="28"/>
+          <w:lang w:val="en-US"/>
+        </w:rPr>
+      </w:pPr>
+      <w:r>
+        <w:rPr>
+          <w:sz w:val="28"/>
+          <w:szCs w:val="28"/>
+          <w:lang w:val="en-US"/>
+        </w:rPr>
+        <w:t>If you specify this option, later when you delete a row in the parent table, the database server also deletes any rows associated with that row (foreign keys) in a child table. The principal advantage to the cascading-deletes feature is that it allows you to reduce the quantity of SQL statements you need to perform delete actions.</w:t>
+      </w:r>
+    </w:p>
+    <w:p>
+      <w:pPr>
+        <w:spacing w:after="240"/>
+        <w:rPr>
+          <w:b/>
+          <w:bCs/>
+          <w:sz w:val="40"/>
+          <w:szCs w:val="40"/>
+        </w:rPr>
+      </w:pPr>
+      <w:r>
         <w:br/>
       </w:r>
       <w:r>
+        <w:rPr>
+          <w:b/>
+          <w:bCs/>
+          <w:sz w:val="40"/>
+          <w:szCs w:val="40"/>
+        </w:rPr>
+        <w:t>On Delete Set Null</w:t>
+      </w:r>
+    </w:p>
+    <w:p>
+      <w:pPr>
+        <w:spacing w:after="240"/>
+      </w:pPr>
+      <w:bookmarkStart w:id="0" w:name="_Hlk127883850"/>
+      <w:r>
+        <w:rPr>
+          <w:rFonts w:ascii="Verdana" w:hAnsi="Verdana"/>
+          <w:color w:val="222222"/>
+          <w:sz w:val="23"/>
+          <w:szCs w:val="23"/>
+          <w:shd w:val="clear" w:color="auto" w:fill="FFFFFF"/>
+        </w:rPr>
+        <w:t xml:space="preserve">On Delete Set Null </w:t>
+      </w:r>
+      <w:bookmarkEnd w:id="0"/>
+      <w:r>
+        <w:rPr>
+          <w:rFonts w:ascii="Verdana" w:hAnsi="Verdana"/>
+          <w:color w:val="222222"/>
+          <w:sz w:val="23"/>
+          <w:szCs w:val="23"/>
+          <w:shd w:val="clear" w:color="auto" w:fill="FFFFFF"/>
+        </w:rPr>
+        <w:t>clause sets all the records of the column which is defined as a foreign key in the child table to Null if the corresponding record in the parent table is deleted.</w:t>
+      </w:r>
+      <w:r>
         <w:br/>
       </w:r>
+    </w:p>
+    <w:p>
+      <w:pPr>
+        <w:spacing w:after="240"/>
+      </w:pPr>
+    </w:p>
+    <w:p>
+      <w:pPr>
+        <w:spacing w:after="240"/>
+        <w:rPr>
+          <w:b/>
+          <w:bCs/>
+          <w:sz w:val="44"/>
+          <w:szCs w:val="44"/>
+        </w:rPr>
+      </w:pPr>
+      <w:r>
+        <w:rPr>
+          <w:b/>
+          <w:bCs/>
+          <w:sz w:val="44"/>
+          <w:szCs w:val="44"/>
+        </w:rPr>
+        <w:t>Triggers</w:t>
+      </w:r>
+    </w:p>
+    <w:p>
+      <w:pPr>
+        <w:spacing w:after="240"/>
+        <w:rPr>
+          <w:rFonts w:ascii="Verdana" w:hAnsi="Verdana"/>
+          <w:sz w:val="24"/>
+          <w:szCs w:val="24"/>
+        </w:rPr>
+      </w:pPr>
+      <w:r>
+        <w:rPr>
+          <w:rFonts w:ascii="Verdana" w:hAnsi="Verdana"/>
+          <w:sz w:val="24"/>
+          <w:szCs w:val="24"/>
+        </w:rPr>
+        <w:t xml:space="preserve">Trigger is a block of SQL code which we can write and ‘ll define a certain action that should happen when certain operation gets </w:t>
+      </w:r>
+      <w:r>
+        <w:rPr>
+          <w:rFonts w:ascii="Verdana" w:hAnsi="Verdana"/>
+          <w:sz w:val="24"/>
+          <w:szCs w:val="24"/>
+        </w:rPr>
+        <w:t xml:space="preserve">performed on DB .it’s extremely powerful and useful </w:t>
+      </w:r>
+    </w:p>
+    <w:p>
+      <w:pPr>
+        <w:spacing w:after="240"/>
+        <w:rPr>
+          <w:rFonts w:ascii="Verdana" w:hAnsi="Verdana"/>
+          <w:sz w:val="24"/>
+          <w:szCs w:val="24"/>
+        </w:rPr>
+      </w:pPr>
+      <w:r>
+        <w:rPr>
+          <w:rFonts w:ascii="Verdana" w:hAnsi="Verdana"/>
+          <w:sz w:val="24"/>
+          <w:szCs w:val="24"/>
+        </w:rPr>
+        <w:lastRenderedPageBreak/>
+        <w:drawing>
+          <wp:inline distT="0" distB="0" distL="0" distR="0" wp14:anchorId="0BA544A9" wp14:editId="59BE4D1C">
+            <wp:extent cx="5943600" cy="4014470"/>
+            <wp:effectExtent l="0" t="0" r="0" b="5080"/>
+            <wp:docPr id="1" name="Picture 1"/>
+            <wp:cNvGraphicFramePr>
+              <a:graphicFrameLocks xmlns:a="http://schemas.openxmlformats.org/drawingml/2006/main" noChangeAspect="1"/>
+            </wp:cNvGraphicFramePr>
+            <a:graphic xmlns:a="http://schemas.openxmlformats.org/drawingml/2006/main">
+              <a:graphicData uri="http://schemas.openxmlformats.org/drawingml/2006/picture">
+                <pic:pic xmlns:pic="http://schemas.openxmlformats.org/drawingml/2006/picture">
+                  <pic:nvPicPr>
+                    <pic:cNvPr id="1" name=""/>
+                    <pic:cNvPicPr/>
+                  </pic:nvPicPr>
+                  <pic:blipFill>
+                    <a:blip r:embed="rId20"/>
+                    <a:stretch>
+                      <a:fillRect/>
+                    </a:stretch>
+                  </pic:blipFill>
+                  <pic:spPr>
+                    <a:xfrm>
+                      <a:off x="0" y="0"/>
+                      <a:ext cx="5943600" cy="4014470"/>
+                    </a:xfrm>
+                    <a:prstGeom prst="rect">
+                      <a:avLst/>
+                    </a:prstGeom>
+                  </pic:spPr>
+                </pic:pic>
+              </a:graphicData>
+            </a:graphic>
+          </wp:inline>
+        </w:drawing>
+      </w:r>
+    </w:p>
+    <w:p>
+      <w:pPr>
+        <w:spacing w:after="240"/>
+      </w:pPr>
+      <w:r>
+        <w:rPr>
+          <w:rFonts w:ascii="IBM Plex Sans" w:hAnsi="IBM Plex Sans"/>
+          <w:color w:val="161616"/>
+          <w:sz w:val="24"/>
+          <w:szCs w:val="24"/>
+          <w:shd w:val="clear" w:color="auto" w:fill="FFFFFF"/>
+        </w:rPr>
+        <w:t>Because a trigger resides in the database and anyone who has the required privilege can use it, a trigger lets you write a set of SQL statements that multiple applications can use. It lets you avoid redundant code when multiple programs need to perform the same database operation</w:t>
+      </w:r>
+      <w:r>
+        <w:rPr>
+          <w:rFonts w:ascii="IBM Plex Sans" w:hAnsi="IBM Plex Sans"/>
+          <w:color w:val="161616"/>
+          <w:shd w:val="clear" w:color="auto" w:fill="FFFFFF"/>
+        </w:rPr>
+        <w:t>.</w:t>
+      </w:r>
+    </w:p>
+    <w:p>
+      <w:pPr>
+        <w:spacing w:after="240"/>
+        <w:rPr>
+          <w:rFonts w:asciiTheme="minorBidi" w:hAnsiTheme="minorBidi" w:cstheme="minorBidi"/>
+          <w:b/>
+          <w:bCs/>
+          <w:sz w:val="44"/>
+          <w:szCs w:val="44"/>
+        </w:rPr>
+      </w:pPr>
+    </w:p>
+    <w:p>
+      <w:pPr>
+        <w:spacing w:after="240"/>
+        <w:rPr>
+          <w:rFonts w:asciiTheme="minorBidi" w:hAnsiTheme="minorBidi" w:cstheme="minorBidi"/>
+          <w:b/>
+          <w:bCs/>
+          <w:sz w:val="44"/>
+          <w:szCs w:val="44"/>
+        </w:rPr>
+      </w:pPr>
+    </w:p>
+    <w:p>
+      <w:pPr>
+        <w:spacing w:after="240"/>
+        <w:rPr>
+          <w:rFonts w:asciiTheme="minorBidi" w:hAnsiTheme="minorBidi" w:cstheme="minorBidi"/>
+          <w:b/>
+          <w:bCs/>
+          <w:sz w:val="44"/>
+          <w:szCs w:val="44"/>
+        </w:rPr>
+      </w:pPr>
+      <w:r>
+        <w:rPr>
+          <w:rFonts w:asciiTheme="minorBidi" w:hAnsiTheme="minorBidi" w:cstheme="minorBidi"/>
+          <w:b/>
+          <w:bCs/>
+          <w:sz w:val="44"/>
+          <w:szCs w:val="44"/>
+        </w:rPr>
+        <w:t xml:space="preserve">Database schema </w:t>
+      </w:r>
+    </w:p>
+    <w:p>
+      <w:pPr>
+        <w:spacing w:after="240"/>
+        <w:rPr>
+          <w:sz w:val="32"/>
+          <w:szCs w:val="32"/>
+        </w:rPr>
+      </w:pPr>
+      <w:r>
+        <w:rPr>
+          <w:sz w:val="32"/>
+          <w:szCs w:val="32"/>
+        </w:rPr>
+        <w:t>All the different tables and the different attributes on those tables and have a different relationship.</w:t>
+      </w:r>
+    </w:p>
+    <w:p>
+      <w:pPr>
+        <w:bidi/>
+        <w:rPr>
+          <w:rFonts w:asciiTheme="majorBidi" w:hAnsiTheme="majorBidi" w:cstheme="majorBidi"/>
+          <w:b/>
+          <w:bCs/>
+          <w:sz w:val="24"/>
+          <w:szCs w:val="24"/>
+          <w:lang w:bidi="ar-EG"/>
+        </w:rPr>
+      </w:pPr>
+      <w:r>
+        <w:rPr>
+          <w:rFonts w:asciiTheme="majorBidi" w:hAnsiTheme="majorBidi" w:cstheme="majorBidi"/>
+          <w:b/>
+          <w:bCs/>
+          <w:sz w:val="24"/>
+          <w:szCs w:val="24"/>
+          <w:lang w:bidi="ar-EG"/>
+        </w:rPr>
+        <w:t>Entit</w:t>
+      </w:r>
+      <w:r>
+        <w:rPr>
+          <w:rFonts w:asciiTheme="majorBidi" w:hAnsiTheme="majorBidi" w:cstheme="majorBidi"/>
+          <w:b/>
+          <w:bCs/>
+          <w:sz w:val="24"/>
+          <w:szCs w:val="24"/>
+          <w:lang w:bidi="ar-EG"/>
+        </w:rPr>
+        <w:t>y</w:t>
+      </w:r>
+      <w:r>
+        <w:rPr>
+          <w:rFonts w:asciiTheme="majorBidi" w:hAnsiTheme="majorBidi" w:cstheme="majorBidi" w:hint="cs"/>
+          <w:b/>
+          <w:bCs/>
+          <w:sz w:val="24"/>
+          <w:szCs w:val="24"/>
+          <w:rtl/>
+          <w:lang w:bidi="ar-EG"/>
+        </w:rPr>
+        <w:t xml:space="preserve"> هو اي شيء ف الواقع مستقل ذاته اقدر اعبر</w:t>
+      </w:r>
+      <w:r>
+        <w:rPr>
+          <w:rFonts w:asciiTheme="majorBidi" w:hAnsiTheme="majorBidi" w:cstheme="majorBidi"/>
+          <w:b/>
+          <w:bCs/>
+          <w:sz w:val="24"/>
+          <w:szCs w:val="24"/>
+          <w:lang w:bidi="ar-EG"/>
+        </w:rPr>
+        <w:t xml:space="preserve"> </w:t>
+      </w:r>
+      <w:r>
+        <w:rPr>
+          <w:rFonts w:asciiTheme="majorBidi" w:hAnsiTheme="majorBidi" w:cstheme="majorBidi" w:hint="cs"/>
+          <w:b/>
+          <w:bCs/>
+          <w:sz w:val="24"/>
+          <w:szCs w:val="24"/>
+          <w:rtl/>
+          <w:lang w:bidi="ar-EG"/>
+        </w:rPr>
+        <w:t xml:space="preserve">عنه </w:t>
+      </w:r>
+      <w:r>
+        <w:rPr>
+          <w:rFonts w:asciiTheme="majorBidi" w:hAnsiTheme="majorBidi" w:cstheme="majorBidi"/>
+          <w:b/>
+          <w:bCs/>
+          <w:sz w:val="24"/>
+          <w:szCs w:val="24"/>
+          <w:lang w:bidi="ar-EG"/>
+        </w:rPr>
+        <w:t>Attributes</w:t>
+      </w:r>
+      <w:r>
+        <w:rPr>
+          <w:rFonts w:asciiTheme="majorBidi" w:hAnsiTheme="majorBidi" w:cstheme="majorBidi" w:hint="cs"/>
+          <w:b/>
+          <w:bCs/>
+          <w:sz w:val="24"/>
+          <w:szCs w:val="24"/>
+          <w:rtl/>
+          <w:lang w:bidi="ar-EG"/>
+        </w:rPr>
+        <w:t xml:space="preserve"> سواء كان شيء ملموس او غير </w:t>
+      </w:r>
+      <w:r>
+        <w:rPr>
+          <w:rFonts w:asciiTheme="majorBidi" w:hAnsiTheme="majorBidi" w:cstheme="majorBidi" w:hint="cs"/>
+          <w:b/>
+          <w:bCs/>
+          <w:sz w:val="24"/>
+          <w:szCs w:val="24"/>
+          <w:rtl/>
+          <w:lang w:bidi="ar-EG"/>
+        </w:rPr>
+        <w:t>ملموس</w:t>
+      </w:r>
+      <w:r>
+        <w:rPr>
+          <w:rFonts w:asciiTheme="majorBidi" w:hAnsiTheme="majorBidi" w:cstheme="majorBidi"/>
+          <w:b/>
+          <w:bCs/>
+          <w:sz w:val="24"/>
+          <w:szCs w:val="24"/>
+          <w:lang w:bidi="ar-EG"/>
+        </w:rPr>
+        <w:t xml:space="preserve"> </w:t>
+      </w:r>
+      <w:r>
+        <w:rPr>
+          <w:rFonts w:asciiTheme="majorBidi" w:hAnsiTheme="majorBidi" w:cstheme="majorBidi" w:hint="cs"/>
+          <w:b/>
+          <w:bCs/>
+          <w:sz w:val="24"/>
+          <w:szCs w:val="24"/>
+          <w:rtl/>
+          <w:lang w:bidi="ar-EG"/>
+        </w:rPr>
+        <w:t>و يربط</w:t>
+      </w:r>
+      <w:r>
+        <w:rPr>
+          <w:rFonts w:asciiTheme="majorBidi" w:hAnsiTheme="majorBidi" w:cstheme="majorBidi" w:hint="cs"/>
+          <w:b/>
+          <w:bCs/>
+          <w:sz w:val="24"/>
+          <w:szCs w:val="24"/>
+          <w:rtl/>
+          <w:lang w:bidi="ar-EG"/>
+        </w:rPr>
+        <w:t xml:space="preserve"> </w:t>
+      </w:r>
+      <w:r>
+        <w:rPr>
+          <w:rFonts w:asciiTheme="majorBidi" w:hAnsiTheme="majorBidi" w:cstheme="majorBidi"/>
+          <w:b/>
+          <w:bCs/>
+          <w:sz w:val="24"/>
+          <w:szCs w:val="24"/>
+          <w:lang w:val="en-US" w:bidi="ar-EG"/>
+        </w:rPr>
+        <w:t>entities</w:t>
+      </w:r>
+      <w:r>
+        <w:rPr>
+          <w:rFonts w:asciiTheme="majorBidi" w:hAnsiTheme="majorBidi" w:cstheme="majorBidi" w:hint="cs"/>
+          <w:b/>
+          <w:bCs/>
+          <w:sz w:val="24"/>
+          <w:szCs w:val="24"/>
+          <w:rtl/>
+          <w:lang w:bidi="ar-EG"/>
+        </w:rPr>
+        <w:t xml:space="preserve"> دي بحاجة اسمها </w:t>
+      </w:r>
+      <w:r>
+        <w:rPr>
+          <w:rFonts w:asciiTheme="majorBidi" w:hAnsiTheme="majorBidi" w:cstheme="majorBidi"/>
+          <w:b/>
+          <w:bCs/>
+          <w:sz w:val="24"/>
+          <w:szCs w:val="24"/>
+          <w:lang w:bidi="ar-EG"/>
+        </w:rPr>
+        <w:t>relations</w:t>
+      </w:r>
+    </w:p>
+    <w:p>
+      <w:pPr>
+        <w:spacing w:after="240"/>
+        <w:rPr>
+          <w:sz w:val="32"/>
+          <w:szCs w:val="32"/>
+        </w:rPr>
+      </w:pPr>
+    </w:p>
+    <w:p>
+      <w:pPr>
+        <w:spacing w:after="240"/>
+        <w:rPr>
+          <w:b/>
+          <w:bCs/>
+          <w:sz w:val="44"/>
+          <w:szCs w:val="44"/>
+        </w:rPr>
+      </w:pPr>
+    </w:p>
+    <w:p>
+      <w:pPr>
+        <w:spacing w:after="240"/>
+        <w:rPr>
+          <w:b/>
+          <w:bCs/>
+          <w:sz w:val="44"/>
+          <w:szCs w:val="44"/>
+        </w:rPr>
+      </w:pPr>
+      <w:r>
+        <w:rPr>
+          <w:b/>
+          <w:bCs/>
+          <w:sz w:val="44"/>
+          <w:szCs w:val="44"/>
+        </w:rPr>
+        <w:t>ERD</w:t>
+      </w:r>
+      <w:r>
+        <w:rPr>
+          <w:b/>
+          <w:bCs/>
+          <w:sz w:val="44"/>
+          <w:szCs w:val="44"/>
+        </w:rPr>
+        <w:t xml:space="preserve"> (Entity Relationship Diagram)</w:t>
+      </w:r>
+    </w:p>
+    <w:p>
+      <w:pPr>
+        <w:bidi/>
+        <w:rPr>
+          <w:rFonts w:asciiTheme="minorHAnsi" w:eastAsiaTheme="minorHAnsi" w:hAnsiTheme="minorHAnsi" w:cstheme="minorBidi"/>
+          <w:sz w:val="28"/>
+          <w:szCs w:val="28"/>
+          <w:lang w:val="en-US" w:bidi="ar-EG"/>
+        </w:rPr>
+      </w:pPr>
+      <w:r>
+        <w:rPr>
+          <w:rFonts w:asciiTheme="minorHAnsi" w:eastAsiaTheme="minorHAnsi" w:hAnsiTheme="minorHAnsi" w:cstheme="minorBidi" w:hint="cs"/>
+          <w:sz w:val="28"/>
+          <w:szCs w:val="28"/>
+          <w:rtl/>
+          <w:lang w:val="en-US" w:bidi="ar-EG"/>
+        </w:rPr>
+        <w:t xml:space="preserve">بستخدمه عشان </w:t>
+      </w:r>
+      <w:r>
+        <w:rPr>
+          <w:rFonts w:asciiTheme="minorHAnsi" w:eastAsiaTheme="minorHAnsi" w:hAnsiTheme="minorHAnsi" w:cstheme="minorBidi" w:hint="cs"/>
+          <w:sz w:val="28"/>
+          <w:szCs w:val="28"/>
+          <w:rtl/>
+          <w:lang w:val="en-US" w:bidi="ar-EG"/>
+        </w:rPr>
+        <w:t>أقدر</w:t>
+      </w:r>
+      <w:r>
+        <w:rPr>
+          <w:rFonts w:asciiTheme="minorHAnsi" w:eastAsiaTheme="minorHAnsi" w:hAnsiTheme="minorHAnsi" w:cstheme="minorBidi" w:hint="cs"/>
+          <w:sz w:val="28"/>
+          <w:szCs w:val="28"/>
+          <w:rtl/>
+          <w:lang w:val="en-US" w:bidi="ar-EG"/>
+        </w:rPr>
+        <w:t xml:space="preserve"> احول الداتا </w:t>
+      </w:r>
+      <w:proofErr w:type="spellStart"/>
+      <w:r>
+        <w:rPr>
+          <w:rFonts w:asciiTheme="minorHAnsi" w:eastAsiaTheme="minorHAnsi" w:hAnsiTheme="minorHAnsi" w:cstheme="minorBidi" w:hint="cs"/>
+          <w:sz w:val="28"/>
+          <w:szCs w:val="28"/>
+          <w:rtl/>
+          <w:lang w:val="en-US" w:bidi="ar-EG"/>
+        </w:rPr>
+        <w:t>لديزين</w:t>
+      </w:r>
+      <w:proofErr w:type="spellEnd"/>
+      <w:r>
+        <w:rPr>
+          <w:rFonts w:asciiTheme="minorHAnsi" w:eastAsiaTheme="minorHAnsi" w:hAnsiTheme="minorHAnsi" w:cstheme="minorBidi" w:hint="cs"/>
+          <w:sz w:val="28"/>
+          <w:szCs w:val="28"/>
+          <w:rtl/>
+          <w:lang w:val="en-US" w:bidi="ar-EG"/>
+        </w:rPr>
+        <w:t xml:space="preserve"> وشكل مفهوم </w:t>
+      </w:r>
+      <w:r>
+        <w:rPr>
+          <w:rFonts w:asciiTheme="minorHAnsi" w:eastAsiaTheme="minorHAnsi" w:hAnsiTheme="minorHAnsi" w:cstheme="minorBidi" w:hint="cs"/>
+          <w:sz w:val="28"/>
+          <w:szCs w:val="28"/>
+          <w:rtl/>
+          <w:lang w:val="en-US" w:bidi="ar-EG"/>
+        </w:rPr>
+        <w:t>أقدر</w:t>
+      </w:r>
+      <w:r>
+        <w:rPr>
+          <w:rFonts w:asciiTheme="minorHAnsi" w:eastAsiaTheme="minorHAnsi" w:hAnsiTheme="minorHAnsi" w:cstheme="minorBidi" w:hint="cs"/>
+          <w:sz w:val="28"/>
+          <w:szCs w:val="28"/>
+          <w:rtl/>
+          <w:lang w:val="en-US" w:bidi="ar-EG"/>
+        </w:rPr>
+        <w:t xml:space="preserve"> اطلع منه </w:t>
+      </w:r>
+      <w:r>
+        <w:rPr>
+          <w:rFonts w:asciiTheme="majorBidi" w:hAnsiTheme="majorBidi" w:cstheme="majorBidi"/>
+          <w:b/>
+          <w:bCs/>
+          <w:sz w:val="24"/>
+          <w:szCs w:val="24"/>
+          <w:lang w:bidi="ar-EG"/>
+        </w:rPr>
+        <w:t>relations</w:t>
+      </w:r>
+      <w:r>
+        <w:rPr>
+          <w:rFonts w:asciiTheme="minorHAnsi" w:eastAsiaTheme="minorHAnsi" w:hAnsiTheme="minorHAnsi" w:cstheme="minorBidi" w:hint="cs"/>
+          <w:sz w:val="28"/>
+          <w:szCs w:val="28"/>
+          <w:rtl/>
+          <w:lang w:val="en-US" w:bidi="ar-EG"/>
+        </w:rPr>
+        <w:t xml:space="preserve"> مع بعض</w:t>
+      </w:r>
+    </w:p>
+    <w:p>
+      <w:pPr>
+        <w:bidi/>
+        <w:rPr>
+          <w:rFonts w:asciiTheme="minorHAnsi" w:eastAsiaTheme="minorHAnsi" w:hAnsiTheme="minorHAnsi" w:cstheme="minorBidi"/>
+          <w:sz w:val="28"/>
+          <w:szCs w:val="28"/>
+          <w:lang w:val="en-US" w:bidi="ar-EG"/>
+        </w:rPr>
+      </w:pPr>
+    </w:p>
+    <w:p>
+      <w:pPr>
+        <w:pStyle w:val="Heading2"/>
+        <w:bidi/>
+        <w:spacing w:before="0"/>
+        <w:rPr>
+          <w:rFonts w:asciiTheme="minorBidi" w:hAnsiTheme="minorBidi" w:cstheme="minorBidi"/>
+          <w:sz w:val="32"/>
+          <w:szCs w:val="32"/>
+          <w:rtl/>
+          <w:lang w:bidi="ar-EG"/>
+        </w:rPr>
+      </w:pPr>
+      <w:r>
+        <w:rPr>
+          <w:rFonts w:asciiTheme="minorBidi" w:hAnsiTheme="minorBidi" w:cstheme="minorBidi"/>
+          <w:sz w:val="32"/>
+          <w:szCs w:val="32"/>
+          <w:rtl/>
+          <w:lang w:bidi="ar-EG"/>
+        </w:rPr>
+        <w:t>قبل ما اطلع ال</w:t>
+      </w:r>
+      <w:r>
+        <w:rPr>
+          <w:rFonts w:asciiTheme="minorBidi" w:hAnsiTheme="minorBidi" w:cstheme="minorBidi"/>
+          <w:sz w:val="32"/>
+          <w:szCs w:val="32"/>
+          <w:rtl/>
+          <w:lang w:bidi="ar-EG"/>
+        </w:rPr>
+        <w:t>ـ</w:t>
+      </w:r>
+      <w:r>
+        <w:rPr>
+          <w:rFonts w:asciiTheme="minorBidi" w:hAnsiTheme="minorBidi" w:cstheme="minorBidi"/>
+          <w:b w:val="0"/>
+          <w:bCs/>
+          <w:sz w:val="24"/>
+          <w:szCs w:val="24"/>
+          <w:lang w:val="en-US" w:bidi="ar-EG"/>
+        </w:rPr>
+        <w:t xml:space="preserve"> entities </w:t>
+      </w:r>
+      <w:r>
+        <w:rPr>
+          <w:rFonts w:asciiTheme="minorBidi" w:hAnsiTheme="minorBidi" w:cstheme="minorBidi"/>
+          <w:sz w:val="32"/>
+          <w:szCs w:val="32"/>
+          <w:rtl/>
+          <w:lang w:bidi="ar-EG"/>
+        </w:rPr>
+        <w:t xml:space="preserve">والـ </w:t>
+      </w:r>
+      <w:r>
+        <w:rPr>
+          <w:rFonts w:asciiTheme="minorBidi" w:hAnsiTheme="minorBidi" w:cstheme="minorBidi"/>
+          <w:b w:val="0"/>
+          <w:sz w:val="24"/>
+          <w:szCs w:val="24"/>
+          <w:lang w:bidi="ar-EG"/>
+        </w:rPr>
+        <w:t>relations</w:t>
+      </w:r>
+      <w:r>
+        <w:rPr>
+          <w:rFonts w:asciiTheme="minorBidi" w:hAnsiTheme="minorBidi" w:cstheme="minorBidi"/>
+          <w:rtl/>
+          <w:lang w:bidi="ar-EG"/>
+        </w:rPr>
+        <w:t xml:space="preserve"> </w:t>
+      </w:r>
+      <w:r>
+        <w:rPr>
+          <w:rFonts w:asciiTheme="minorBidi" w:hAnsiTheme="minorBidi" w:cstheme="minorBidi"/>
+          <w:sz w:val="32"/>
+          <w:szCs w:val="32"/>
+          <w:rtl/>
+          <w:lang w:bidi="ar-EG"/>
+        </w:rPr>
+        <w:t xml:space="preserve">للموديل اللي عندي لازم </w:t>
+      </w:r>
+      <w:r>
+        <w:rPr>
+          <w:rFonts w:asciiTheme="minorBidi" w:hAnsiTheme="minorBidi" w:cstheme="minorBidi"/>
+          <w:sz w:val="32"/>
+          <w:szCs w:val="32"/>
+          <w:rtl/>
+          <w:lang w:bidi="ar-EG"/>
+        </w:rPr>
+        <w:t>أفكر</w:t>
+      </w:r>
+      <w:r>
+        <w:rPr>
+          <w:rFonts w:asciiTheme="minorBidi" w:hAnsiTheme="minorBidi" w:cstheme="minorBidi"/>
+          <w:sz w:val="32"/>
+          <w:szCs w:val="32"/>
+          <w:rtl/>
+          <w:lang w:bidi="ar-EG"/>
+        </w:rPr>
+        <w:t xml:space="preserve"> الاول ف كام نقطة </w:t>
+      </w:r>
+    </w:p>
+    <w:p>
+      <w:pPr>
+        <w:pStyle w:val="Heading2"/>
+        <w:numPr>
+          <w:ilvl w:val="0"/>
+          <w:numId w:val="21"/>
+        </w:numPr>
+        <w:bidi/>
+        <w:spacing w:before="0"/>
+        <w:rPr>
+          <w:rFonts w:asciiTheme="minorBidi" w:hAnsiTheme="minorBidi" w:cstheme="minorBidi"/>
+          <w:sz w:val="32"/>
+          <w:szCs w:val="32"/>
+          <w:lang w:bidi="ar-EG"/>
+        </w:rPr>
+      </w:pPr>
+      <w:r>
+        <w:rPr>
+          <w:rFonts w:asciiTheme="minorBidi" w:hAnsiTheme="minorBidi" w:cstheme="minorBidi"/>
+          <w:sz w:val="32"/>
+          <w:szCs w:val="32"/>
+          <w:rtl/>
+          <w:lang w:bidi="ar-EG"/>
+        </w:rPr>
+        <w:t xml:space="preserve">ايه هي </w:t>
+      </w:r>
+      <w:r>
+        <w:rPr>
+          <w:rFonts w:asciiTheme="minorBidi" w:hAnsiTheme="minorBidi" w:cstheme="minorBidi"/>
+          <w:sz w:val="32"/>
+          <w:szCs w:val="32"/>
+          <w:rtl/>
+          <w:lang w:bidi="ar-EG"/>
+        </w:rPr>
+        <w:t>ال</w:t>
+      </w:r>
+      <w:r>
+        <w:rPr>
+          <w:rFonts w:asciiTheme="minorBidi" w:hAnsiTheme="minorBidi" w:cstheme="minorBidi"/>
+          <w:sz w:val="32"/>
+          <w:szCs w:val="32"/>
+          <w:lang w:bidi="ar-EG"/>
+        </w:rPr>
+        <w:t xml:space="preserve"> </w:t>
+      </w:r>
+      <w:r>
+        <w:rPr>
+          <w:rFonts w:asciiTheme="minorBidi" w:hAnsiTheme="minorBidi" w:cstheme="minorBidi"/>
+          <w:b w:val="0"/>
+          <w:bCs/>
+          <w:sz w:val="32"/>
+          <w:szCs w:val="32"/>
+          <w:lang w:bidi="ar-EG"/>
+        </w:rPr>
+        <w:t>entities</w:t>
+      </w:r>
+      <w:r>
+        <w:rPr>
+          <w:rFonts w:asciiTheme="minorBidi" w:hAnsiTheme="minorBidi" w:cstheme="minorBidi"/>
+          <w:sz w:val="32"/>
+          <w:szCs w:val="32"/>
+          <w:rtl/>
+          <w:lang w:bidi="ar-EG"/>
+        </w:rPr>
+        <w:t xml:space="preserve"> اللي </w:t>
+      </w:r>
+      <w:proofErr w:type="spellStart"/>
+      <w:r>
+        <w:rPr>
+          <w:rFonts w:asciiTheme="minorBidi" w:hAnsiTheme="minorBidi" w:cstheme="minorBidi"/>
+          <w:sz w:val="32"/>
+          <w:szCs w:val="32"/>
+          <w:rtl/>
+          <w:lang w:bidi="ar-EG"/>
+        </w:rPr>
+        <w:t>بتوصف</w:t>
+      </w:r>
+      <w:proofErr w:type="spellEnd"/>
+      <w:r>
+        <w:rPr>
+          <w:rFonts w:asciiTheme="minorBidi" w:hAnsiTheme="minorBidi" w:cstheme="minorBidi"/>
+          <w:sz w:val="32"/>
+          <w:szCs w:val="32"/>
+          <w:rtl/>
+          <w:lang w:bidi="ar-EG"/>
+        </w:rPr>
+        <w:t xml:space="preserve"> الموديل دا من خلال </w:t>
+      </w:r>
+      <w:r>
+        <w:rPr>
+          <w:rFonts w:asciiTheme="minorBidi" w:hAnsiTheme="minorBidi" w:cstheme="minorBidi"/>
+          <w:sz w:val="32"/>
+          <w:szCs w:val="32"/>
+          <w:rtl/>
+          <w:lang w:bidi="ar-EG"/>
+        </w:rPr>
+        <w:t>الـ</w:t>
+      </w:r>
+      <w:r>
+        <w:rPr>
+          <w:rFonts w:asciiTheme="minorBidi" w:hAnsiTheme="minorBidi" w:cstheme="minorBidi"/>
+          <w:sz w:val="32"/>
+          <w:szCs w:val="32"/>
+          <w:lang w:bidi="ar-EG"/>
+        </w:rPr>
+        <w:t xml:space="preserve"> </w:t>
+      </w:r>
+      <w:r>
+        <w:rPr>
+          <w:rFonts w:asciiTheme="minorBidi" w:hAnsiTheme="minorBidi" w:cstheme="minorBidi"/>
+          <w:b w:val="0"/>
+          <w:bCs/>
+          <w:sz w:val="32"/>
+          <w:szCs w:val="32"/>
+          <w:lang w:bidi="ar-EG"/>
+        </w:rPr>
+        <w:t>characteristics</w:t>
+      </w:r>
+      <w:r>
+        <w:rPr>
+          <w:rFonts w:asciiTheme="minorBidi" w:hAnsiTheme="minorBidi" w:cstheme="minorBidi"/>
+          <w:sz w:val="32"/>
+          <w:szCs w:val="32"/>
+          <w:rtl/>
+          <w:lang w:bidi="ar-EG"/>
+        </w:rPr>
+        <w:t xml:space="preserve"> اللي </w:t>
+      </w:r>
+      <w:proofErr w:type="spellStart"/>
+      <w:r>
+        <w:rPr>
+          <w:rFonts w:asciiTheme="minorBidi" w:hAnsiTheme="minorBidi" w:cstheme="minorBidi"/>
+          <w:sz w:val="32"/>
+          <w:szCs w:val="32"/>
+          <w:rtl/>
+          <w:lang w:bidi="ar-EG"/>
+        </w:rPr>
+        <w:t>عطيهالي</w:t>
+      </w:r>
+      <w:proofErr w:type="spellEnd"/>
+    </w:p>
+    <w:p>
+      <w:pPr>
+        <w:pStyle w:val="Heading2"/>
+        <w:numPr>
+          <w:ilvl w:val="0"/>
+          <w:numId w:val="21"/>
+        </w:numPr>
+        <w:bidi/>
+        <w:spacing w:before="0"/>
+        <w:rPr>
+          <w:rFonts w:asciiTheme="minorBidi" w:hAnsiTheme="minorBidi" w:cstheme="minorBidi"/>
+          <w:sz w:val="32"/>
+          <w:szCs w:val="32"/>
+          <w:lang w:bidi="ar-EG"/>
+        </w:rPr>
+      </w:pPr>
+      <w:r>
+        <w:rPr>
+          <w:rFonts w:asciiTheme="minorBidi" w:hAnsiTheme="minorBidi" w:cstheme="minorBidi"/>
+          <w:sz w:val="32"/>
+          <w:szCs w:val="32"/>
+          <w:rtl/>
+          <w:lang w:bidi="ar-EG"/>
+        </w:rPr>
+        <w:t>ا</w:t>
+      </w:r>
+      <w:r>
+        <w:rPr>
+          <w:rFonts w:asciiTheme="minorBidi" w:hAnsiTheme="minorBidi" w:cstheme="minorBidi"/>
+          <w:sz w:val="32"/>
+          <w:szCs w:val="32"/>
+          <w:rtl/>
+          <w:lang w:bidi="ar-EG"/>
+        </w:rPr>
+        <w:t>ي</w:t>
+      </w:r>
+      <w:r>
+        <w:rPr>
+          <w:rFonts w:asciiTheme="minorBidi" w:hAnsiTheme="minorBidi" w:cstheme="minorBidi"/>
+          <w:sz w:val="32"/>
+          <w:szCs w:val="32"/>
+          <w:rtl/>
+          <w:lang w:bidi="ar-EG"/>
+        </w:rPr>
+        <w:t>ه الـ</w:t>
+      </w:r>
+      <w:r>
+        <w:rPr>
+          <w:rFonts w:asciiTheme="minorBidi" w:hAnsiTheme="minorBidi" w:cstheme="minorBidi"/>
+          <w:sz w:val="32"/>
+          <w:szCs w:val="32"/>
+          <w:lang w:bidi="ar-EG"/>
+        </w:rPr>
+        <w:t xml:space="preserve"> </w:t>
+      </w:r>
+      <w:r>
+        <w:rPr>
+          <w:rFonts w:asciiTheme="minorBidi" w:hAnsiTheme="minorBidi" w:cstheme="minorBidi"/>
+          <w:b w:val="0"/>
+          <w:bCs/>
+          <w:sz w:val="32"/>
+          <w:szCs w:val="32"/>
+          <w:lang w:bidi="ar-EG"/>
+        </w:rPr>
+        <w:t>attributes</w:t>
+      </w:r>
+      <w:r>
+        <w:rPr>
+          <w:rFonts w:asciiTheme="minorBidi" w:hAnsiTheme="minorBidi" w:cstheme="minorBidi"/>
+          <w:sz w:val="32"/>
+          <w:szCs w:val="32"/>
+          <w:rtl/>
+          <w:lang w:bidi="ar-EG"/>
+        </w:rPr>
+        <w:t xml:space="preserve">اللي </w:t>
+      </w:r>
+      <w:proofErr w:type="spellStart"/>
+      <w:r>
+        <w:rPr>
+          <w:rFonts w:asciiTheme="minorBidi" w:hAnsiTheme="minorBidi" w:cstheme="minorBidi"/>
+          <w:sz w:val="32"/>
+          <w:szCs w:val="32"/>
+          <w:rtl/>
+          <w:lang w:bidi="ar-EG"/>
+        </w:rPr>
+        <w:t>بتوصف</w:t>
+      </w:r>
+      <w:proofErr w:type="spellEnd"/>
+      <w:r>
+        <w:rPr>
+          <w:rFonts w:asciiTheme="minorBidi" w:hAnsiTheme="minorBidi" w:cstheme="minorBidi"/>
+          <w:sz w:val="32"/>
+          <w:szCs w:val="32"/>
+          <w:rtl/>
+          <w:lang w:bidi="ar-EG"/>
+        </w:rPr>
+        <w:t xml:space="preserve"> </w:t>
+      </w:r>
+      <w:proofErr w:type="spellStart"/>
+      <w:r>
+        <w:rPr>
+          <w:rFonts w:asciiTheme="minorBidi" w:hAnsiTheme="minorBidi" w:cstheme="minorBidi"/>
+          <w:sz w:val="32"/>
+          <w:szCs w:val="32"/>
+          <w:rtl/>
+          <w:lang w:bidi="ar-EG"/>
+        </w:rPr>
+        <w:t>الانتيتي</w:t>
+      </w:r>
+      <w:proofErr w:type="spellEnd"/>
+      <w:r>
+        <w:rPr>
+          <w:rFonts w:asciiTheme="minorBidi" w:hAnsiTheme="minorBidi" w:cstheme="minorBidi"/>
+          <w:sz w:val="32"/>
+          <w:szCs w:val="32"/>
+          <w:rtl/>
+          <w:lang w:bidi="ar-EG"/>
+        </w:rPr>
+        <w:t xml:space="preserve"> دي</w:t>
+      </w:r>
+    </w:p>
+    <w:p>
+      <w:pPr>
+        <w:pStyle w:val="Heading2"/>
+        <w:numPr>
+          <w:ilvl w:val="0"/>
+          <w:numId w:val="21"/>
+        </w:numPr>
+        <w:bidi/>
+        <w:spacing w:before="0"/>
+        <w:rPr>
+          <w:rFonts w:asciiTheme="minorBidi" w:hAnsiTheme="minorBidi" w:cstheme="minorBidi"/>
+          <w:sz w:val="32"/>
+          <w:szCs w:val="32"/>
+          <w:rtl/>
+          <w:lang w:bidi="ar-EG"/>
+        </w:rPr>
+      </w:pPr>
+      <w:r>
+        <w:rPr>
+          <w:rFonts w:asciiTheme="minorBidi" w:hAnsiTheme="minorBidi" w:cstheme="minorBidi"/>
+          <w:sz w:val="32"/>
+          <w:szCs w:val="32"/>
+          <w:rtl/>
+          <w:lang w:bidi="ar-EG"/>
+        </w:rPr>
+        <w:t xml:space="preserve">ايه </w:t>
+      </w:r>
+      <w:r>
+        <w:rPr>
+          <w:rFonts w:asciiTheme="minorBidi" w:hAnsiTheme="minorBidi" w:cstheme="minorBidi"/>
+          <w:sz w:val="32"/>
+          <w:szCs w:val="32"/>
+          <w:rtl/>
+          <w:lang w:bidi="ar-EG"/>
+        </w:rPr>
+        <w:t>الـ</w:t>
+      </w:r>
+      <w:r>
+        <w:rPr>
+          <w:rFonts w:asciiTheme="minorBidi" w:hAnsiTheme="minorBidi" w:cstheme="minorBidi"/>
+          <w:sz w:val="32"/>
+          <w:szCs w:val="32"/>
+          <w:lang w:bidi="ar-EG"/>
+        </w:rPr>
+        <w:t xml:space="preserve"> </w:t>
+      </w:r>
+      <w:r>
+        <w:rPr>
+          <w:rFonts w:asciiTheme="minorBidi" w:hAnsiTheme="minorBidi" w:cstheme="minorBidi"/>
+          <w:b w:val="0"/>
+          <w:bCs/>
+          <w:sz w:val="32"/>
+          <w:szCs w:val="32"/>
+          <w:lang w:bidi="ar-EG"/>
+        </w:rPr>
+        <w:t>attributes</w:t>
+      </w:r>
+      <w:r>
+        <w:rPr>
+          <w:rFonts w:asciiTheme="minorBidi" w:hAnsiTheme="minorBidi" w:cstheme="minorBidi"/>
+          <w:sz w:val="32"/>
+          <w:szCs w:val="32"/>
+          <w:lang w:bidi="ar-EG"/>
+        </w:rPr>
+        <w:t xml:space="preserve"> </w:t>
+      </w:r>
+    </w:p>
+    <w:p>
+      <w:pPr>
+        <w:pStyle w:val="Heading2"/>
+        <w:numPr>
+          <w:ilvl w:val="0"/>
+          <w:numId w:val="21"/>
+        </w:numPr>
+        <w:bidi/>
+        <w:spacing w:before="0"/>
+        <w:rPr>
+          <w:rFonts w:asciiTheme="minorBidi" w:hAnsiTheme="minorBidi" w:cstheme="minorBidi"/>
+          <w:sz w:val="32"/>
+          <w:szCs w:val="32"/>
+          <w:lang w:bidi="ar-EG"/>
+        </w:rPr>
+      </w:pPr>
+      <w:r>
+        <w:rPr>
+          <w:rFonts w:asciiTheme="minorBidi" w:hAnsiTheme="minorBidi" w:cstheme="minorBidi"/>
+          <w:sz w:val="32"/>
+          <w:szCs w:val="32"/>
+          <w:rtl/>
+          <w:lang w:bidi="ar-EG"/>
+        </w:rPr>
+        <w:t xml:space="preserve">هل فيه </w:t>
+      </w:r>
+      <w:r>
+        <w:rPr>
+          <w:rFonts w:asciiTheme="minorBidi" w:hAnsiTheme="minorBidi" w:cstheme="minorBidi"/>
+          <w:b w:val="0"/>
+          <w:bCs/>
+          <w:sz w:val="32"/>
+          <w:szCs w:val="32"/>
+          <w:lang w:bidi="ar-EG"/>
+        </w:rPr>
+        <w:t>attributes</w:t>
+      </w:r>
+      <w:r>
+        <w:rPr>
+          <w:rFonts w:asciiTheme="minorBidi" w:hAnsiTheme="minorBidi" w:cstheme="minorBidi"/>
+          <w:sz w:val="32"/>
+          <w:szCs w:val="32"/>
+          <w:rtl/>
+          <w:lang w:bidi="ar-EG"/>
+        </w:rPr>
+        <w:t xml:space="preserve"> </w:t>
+      </w:r>
+      <w:r>
+        <w:rPr>
+          <w:rFonts w:asciiTheme="minorBidi" w:hAnsiTheme="minorBidi" w:cstheme="minorBidi"/>
+          <w:sz w:val="32"/>
+          <w:szCs w:val="32"/>
+          <w:rtl/>
+          <w:lang w:bidi="ar-EG"/>
+        </w:rPr>
+        <w:t xml:space="preserve">مميزة مثلا </w:t>
+      </w:r>
+      <w:proofErr w:type="spellStart"/>
+      <w:r>
+        <w:rPr>
+          <w:rFonts w:asciiTheme="minorBidi" w:hAnsiTheme="minorBidi" w:cstheme="minorBidi"/>
+          <w:sz w:val="32"/>
+          <w:szCs w:val="32"/>
+          <w:rtl/>
+          <w:lang w:bidi="ar-EG"/>
+        </w:rPr>
+        <w:t>مبتتكررش</w:t>
+      </w:r>
+      <w:proofErr w:type="spellEnd"/>
+      <w:r>
+        <w:rPr>
+          <w:rFonts w:asciiTheme="minorBidi" w:hAnsiTheme="minorBidi" w:cstheme="minorBidi"/>
+          <w:sz w:val="32"/>
+          <w:szCs w:val="32"/>
+          <w:rtl/>
+          <w:lang w:bidi="ar-EG"/>
+        </w:rPr>
+        <w:t xml:space="preserve"> اميز بيها </w:t>
+      </w:r>
+    </w:p>
+    <w:p>
+      <w:pPr>
+        <w:bidi/>
+        <w:ind w:left="360"/>
+        <w:rPr>
+          <w:rFonts w:asciiTheme="minorBidi" w:eastAsiaTheme="minorHAnsi" w:hAnsiTheme="minorBidi" w:cstheme="minorBidi"/>
+          <w:sz w:val="40"/>
+          <w:szCs w:val="40"/>
+          <w:rtl/>
+          <w:lang w:val="en-US" w:bidi="ar-EG"/>
+        </w:rPr>
+      </w:pPr>
+      <w:r>
+        <w:rPr>
+          <w:rFonts w:asciiTheme="minorBidi" w:hAnsiTheme="minorBidi" w:cstheme="minorBidi"/>
+          <w:sz w:val="28"/>
+          <w:szCs w:val="28"/>
+          <w:rtl/>
+          <w:lang w:bidi="ar-EG"/>
+        </w:rPr>
+        <w:t xml:space="preserve">بعدين اشوف العلاقات ما بين </w:t>
+      </w:r>
+      <w:r>
+        <w:rPr>
+          <w:rFonts w:asciiTheme="minorBidi" w:hAnsiTheme="minorBidi" w:cstheme="minorBidi"/>
+          <w:sz w:val="28"/>
+          <w:szCs w:val="28"/>
+          <w:rtl/>
+          <w:lang w:bidi="ar-EG"/>
+        </w:rPr>
+        <w:t>ال</w:t>
+      </w:r>
+      <w:r>
+        <w:rPr>
+          <w:rFonts w:asciiTheme="minorBidi" w:hAnsiTheme="minorBidi" w:cstheme="minorBidi"/>
+          <w:sz w:val="28"/>
+          <w:szCs w:val="28"/>
+          <w:lang w:bidi="ar-EG"/>
+        </w:rPr>
+        <w:t xml:space="preserve"> entities </w:t>
+      </w:r>
+      <w:r>
+        <w:rPr>
+          <w:rFonts w:asciiTheme="minorBidi" w:hAnsiTheme="minorBidi" w:cstheme="minorBidi"/>
+          <w:sz w:val="28"/>
+          <w:szCs w:val="28"/>
+          <w:rtl/>
+          <w:lang w:bidi="ar-EG"/>
+        </w:rPr>
+        <w:t>وبعضها</w:t>
+      </w:r>
+    </w:p>
+    <w:p>
+      <w:pPr>
+        <w:spacing w:after="240"/>
+        <w:rPr>
+          <w:b/>
+          <w:bCs/>
+          <w:sz w:val="44"/>
+          <w:szCs w:val="44"/>
+          <w:lang w:bidi="ar-EG"/>
+        </w:rPr>
+      </w:pPr>
+    </w:p>
+    <w:p>
+      <w:pPr>
+        <w:spacing w:after="240"/>
+        <w:rPr>
+          <w:b/>
+          <w:bCs/>
+          <w:sz w:val="44"/>
+          <w:szCs w:val="44"/>
+        </w:rPr>
+      </w:pPr>
+    </w:p>
+    <w:p>
+      <w:pPr>
+        <w:spacing w:after="240"/>
+      </w:pPr>
+      <w:r>
+        <w:rPr>
+          <w:noProof/>
+        </w:rPr>
+        <w:drawing>
+          <wp:inline distT="0" distB="0" distL="0" distR="0" wp14:anchorId="7FB29504" wp14:editId="7A104EAB">
+            <wp:extent cx="5943600" cy="2794635"/>
+            <wp:effectExtent l="0" t="0" r="0" b="5715"/>
+            <wp:docPr id="23" name="Picture 23"/>
+            <wp:cNvGraphicFramePr>
+              <a:graphicFrameLocks xmlns:a="http://schemas.openxmlformats.org/drawingml/2006/main" noChangeAspect="1"/>
+            </wp:cNvGraphicFramePr>
+            <a:graphic xmlns:a="http://schemas.openxmlformats.org/drawingml/2006/main">
+              <a:graphicData uri="http://schemas.openxmlformats.org/drawingml/2006/picture">
+                <pic:pic xmlns:pic="http://schemas.openxmlformats.org/drawingml/2006/picture">
+                  <pic:nvPicPr>
+                    <pic:cNvPr id="23" name="Picture 23"/>
+                    <pic:cNvPicPr/>
+                  </pic:nvPicPr>
+                  <pic:blipFill>
+                    <a:blip r:embed="rId21">
+                      <a:extLst>
+                        <a:ext uri="{28A0092B-C50C-407E-A947-70E740481C1C}">
+                          <a14:useLocalDpi xmlns:a14="http://schemas.microsoft.com/office/drawing/2010/main" val="0"/>
+                        </a:ext>
+                      </a:extLst>
+                    </a:blip>
+                    <a:stretch>
+                      <a:fillRect/>
+                    </a:stretch>
+                  </pic:blipFill>
+                  <pic:spPr>
+                    <a:xfrm>
+                      <a:off x="0" y="0"/>
+                      <a:ext cx="5943600" cy="2794635"/>
+                    </a:xfrm>
+                    <a:prstGeom prst="rect">
+                      <a:avLst/>
+                    </a:prstGeom>
+                  </pic:spPr>
+                </pic:pic>
+              </a:graphicData>
+            </a:graphic>
+          </wp:inline>
+        </w:drawing>
+      </w:r>
       <w:r>
         <w:br/>
       </w:r>
@@ -5344,8 +5987,524 @@
         <w:br/>
       </w:r>
       <w:r>
+        <w:rPr>
+          <w:b/>
+          <w:bCs/>
+          <w:noProof/>
+          <w:sz w:val="44"/>
+          <w:szCs w:val="44"/>
+        </w:rPr>
+        <w:drawing>
+          <wp:inline distT="0" distB="0" distL="0" distR="0" wp14:anchorId="71107631" wp14:editId="7ABF408B">
+            <wp:extent cx="4792980" cy="2674620"/>
+            <wp:effectExtent l="0" t="0" r="7620" b="0"/>
+            <wp:docPr id="22" name="Picture 22"/>
+            <wp:cNvGraphicFramePr>
+              <a:graphicFrameLocks xmlns:a="http://schemas.openxmlformats.org/drawingml/2006/main" noChangeAspect="1"/>
+            </wp:cNvGraphicFramePr>
+            <a:graphic xmlns:a="http://schemas.openxmlformats.org/drawingml/2006/main">
+              <a:graphicData uri="http://schemas.openxmlformats.org/drawingml/2006/picture">
+                <pic:pic xmlns:pic="http://schemas.openxmlformats.org/drawingml/2006/picture">
+                  <pic:nvPicPr>
+                    <pic:cNvPr id="22" name="Picture 22"/>
+                    <pic:cNvPicPr/>
+                  </pic:nvPicPr>
+                  <pic:blipFill rotWithShape="1">
+                    <a:blip r:embed="rId22" cstate="print">
+                      <a:extLst>
+                        <a:ext uri="{28A0092B-C50C-407E-A947-70E740481C1C}">
+                          <a14:useLocalDpi xmlns:a14="http://schemas.microsoft.com/office/drawing/2010/main" val="0"/>
+                        </a:ext>
+                      </a:extLst>
+                    </a:blip>
+                    <a:srcRect l="10253" r="10127"/>
+                    <a:stretch/>
+                  </pic:blipFill>
+                  <pic:spPr bwMode="auto">
+                    <a:xfrm>
+                      <a:off x="0" y="0"/>
+                      <a:ext cx="4792980" cy="2674620"/>
+                    </a:xfrm>
+                    <a:prstGeom prst="rect">
+                      <a:avLst/>
+                    </a:prstGeom>
+                    <a:ln>
+                      <a:noFill/>
+                    </a:ln>
+                    <a:extLst>
+                      <a:ext uri="{53640926-AAD7-44D8-BBD7-CCE9431645EC}">
+                        <a14:shadowObscured xmlns:a14="http://schemas.microsoft.com/office/drawing/2010/main"/>
+                      </a:ext>
+                    </a:extLst>
+                  </pic:spPr>
+                </pic:pic>
+              </a:graphicData>
+            </a:graphic>
+          </wp:inline>
+        </w:drawing>
+      </w:r>
+    </w:p>
+    <w:p>
+      <w:pPr>
+        <w:spacing w:after="240"/>
+      </w:pPr>
+      <w:r>
+        <w:rPr>
+          <w:noProof/>
+        </w:rPr>
+        <w:drawing>
+          <wp:inline distT="0" distB="0" distL="0" distR="0" wp14:anchorId="516819A3" wp14:editId="30DABD12">
+            <wp:extent cx="5943600" cy="3167380"/>
+            <wp:effectExtent l="0" t="0" r="0" b="0"/>
+            <wp:docPr id="24" name="Picture 24" descr="Diagram&#10;&#10;Description automatically generated"/>
+            <wp:cNvGraphicFramePr>
+              <a:graphicFrameLocks xmlns:a="http://schemas.openxmlformats.org/drawingml/2006/main" noChangeAspect="1"/>
+            </wp:cNvGraphicFramePr>
+            <a:graphic xmlns:a="http://schemas.openxmlformats.org/drawingml/2006/main">
+              <a:graphicData uri="http://schemas.openxmlformats.org/drawingml/2006/picture">
+                <pic:pic xmlns:pic="http://schemas.openxmlformats.org/drawingml/2006/picture">
+                  <pic:nvPicPr>
+                    <pic:cNvPr id="24" name="Picture 24" descr="Diagram&#10;&#10;Description automatically generated"/>
+                    <pic:cNvPicPr/>
+                  </pic:nvPicPr>
+                  <pic:blipFill>
+                    <a:blip r:embed="rId23">
+                      <a:extLst>
+                        <a:ext uri="{28A0092B-C50C-407E-A947-70E740481C1C}">
+                          <a14:useLocalDpi xmlns:a14="http://schemas.microsoft.com/office/drawing/2010/main" val="0"/>
+                        </a:ext>
+                      </a:extLst>
+                    </a:blip>
+                    <a:stretch>
+                      <a:fillRect/>
+                    </a:stretch>
+                  </pic:blipFill>
+                  <pic:spPr>
+                    <a:xfrm>
+                      <a:off x="0" y="0"/>
+                      <a:ext cx="5943600" cy="3167380"/>
+                    </a:xfrm>
+                    <a:prstGeom prst="rect">
+                      <a:avLst/>
+                    </a:prstGeom>
+                  </pic:spPr>
+                </pic:pic>
+              </a:graphicData>
+            </a:graphic>
+          </wp:inline>
+        </w:drawing>
+      </w:r>
+    </w:p>
+    <w:p>
+      <w:pPr>
+        <w:spacing w:after="240"/>
+      </w:pPr>
+      <w:r>
+        <w:rPr>
+          <w:noProof/>
+        </w:rPr>
+        <w:drawing>
+          <wp:inline distT="0" distB="0" distL="0" distR="0" wp14:anchorId="14DA6A4E" wp14:editId="19159F60">
+            <wp:extent cx="5943600" cy="3084195"/>
+            <wp:effectExtent l="0" t="0" r="0" b="1905"/>
+            <wp:docPr id="25" name="Picture 25" descr="Diagram&#10;&#10;Description automatically generated"/>
+            <wp:cNvGraphicFramePr>
+              <a:graphicFrameLocks xmlns:a="http://schemas.openxmlformats.org/drawingml/2006/main" noChangeAspect="1"/>
+            </wp:cNvGraphicFramePr>
+            <a:graphic xmlns:a="http://schemas.openxmlformats.org/drawingml/2006/main">
+              <a:graphicData uri="http://schemas.openxmlformats.org/drawingml/2006/picture">
+                <pic:pic xmlns:pic="http://schemas.openxmlformats.org/drawingml/2006/picture">
+                  <pic:nvPicPr>
+                    <pic:cNvPr id="25" name="Picture 25" descr="Diagram&#10;&#10;Description automatically generated"/>
+                    <pic:cNvPicPr/>
+                  </pic:nvPicPr>
+                  <pic:blipFill>
+                    <a:blip r:embed="rId24">
+                      <a:extLst>
+                        <a:ext uri="{28A0092B-C50C-407E-A947-70E740481C1C}">
+                          <a14:useLocalDpi xmlns:a14="http://schemas.microsoft.com/office/drawing/2010/main" val="0"/>
+                        </a:ext>
+                      </a:extLst>
+                    </a:blip>
+                    <a:stretch>
+                      <a:fillRect/>
+                    </a:stretch>
+                  </pic:blipFill>
+                  <pic:spPr>
+                    <a:xfrm>
+                      <a:off x="0" y="0"/>
+                      <a:ext cx="5943600" cy="3084195"/>
+                    </a:xfrm>
+                    <a:prstGeom prst="rect">
+                      <a:avLst/>
+                    </a:prstGeom>
+                  </pic:spPr>
+                </pic:pic>
+              </a:graphicData>
+            </a:graphic>
+          </wp:inline>
+        </w:drawing>
+      </w:r>
+    </w:p>
+    <w:p>
+      <w:pPr>
+        <w:spacing w:after="240"/>
+      </w:pPr>
+      <w:r>
+        <w:rPr>
+          <w:noProof/>
+        </w:rPr>
+        <w:drawing>
+          <wp:inline distT="0" distB="0" distL="0" distR="0" wp14:anchorId="009BDE75" wp14:editId="0DC6FE5C">
+            <wp:extent cx="5943600" cy="2674620"/>
+            <wp:effectExtent l="0" t="0" r="0" b="0"/>
+            <wp:docPr id="26" name="Picture 26" descr="Diagram&#10;&#10;Description automatically generated"/>
+            <wp:cNvGraphicFramePr>
+              <a:graphicFrameLocks xmlns:a="http://schemas.openxmlformats.org/drawingml/2006/main" noChangeAspect="1"/>
+            </wp:cNvGraphicFramePr>
+            <a:graphic xmlns:a="http://schemas.openxmlformats.org/drawingml/2006/main">
+              <a:graphicData uri="http://schemas.openxmlformats.org/drawingml/2006/picture">
+                <pic:pic xmlns:pic="http://schemas.openxmlformats.org/drawingml/2006/picture">
+                  <pic:nvPicPr>
+                    <pic:cNvPr id="26" name="Picture 26" descr="Diagram&#10;&#10;Description automatically generated"/>
+                    <pic:cNvPicPr/>
+                  </pic:nvPicPr>
+                  <pic:blipFill>
+                    <a:blip r:embed="rId25" cstate="print">
+                      <a:extLst>
+                        <a:ext uri="{28A0092B-C50C-407E-A947-70E740481C1C}">
+                          <a14:useLocalDpi xmlns:a14="http://schemas.microsoft.com/office/drawing/2010/main" val="0"/>
+                        </a:ext>
+                      </a:extLst>
+                    </a:blip>
+                    <a:stretch>
+                      <a:fillRect/>
+                    </a:stretch>
+                  </pic:blipFill>
+                  <pic:spPr>
+                    <a:xfrm>
+                      <a:off x="0" y="0"/>
+                      <a:ext cx="5943600" cy="2674620"/>
+                    </a:xfrm>
+                    <a:prstGeom prst="rect">
+                      <a:avLst/>
+                    </a:prstGeom>
+                  </pic:spPr>
+                </pic:pic>
+              </a:graphicData>
+            </a:graphic>
+          </wp:inline>
+        </w:drawing>
+      </w:r>
+    </w:p>
+    <w:p>
+      <w:pPr>
+        <w:spacing w:after="240"/>
+      </w:pPr>
+      <w:r>
+        <w:rPr>
+          <w:noProof/>
+        </w:rPr>
+        <w:drawing>
+          <wp:inline distT="0" distB="0" distL="0" distR="0" wp14:anchorId="4E1490B6" wp14:editId="3078C9F7">
+            <wp:extent cx="5943600" cy="2674620"/>
+            <wp:effectExtent l="0" t="0" r="0" b="0"/>
+            <wp:docPr id="28" name="Picture 28" descr="Diagram&#10;&#10;Description automatically generated"/>
+            <wp:cNvGraphicFramePr>
+              <a:graphicFrameLocks xmlns:a="http://schemas.openxmlformats.org/drawingml/2006/main" noChangeAspect="1"/>
+            </wp:cNvGraphicFramePr>
+            <a:graphic xmlns:a="http://schemas.openxmlformats.org/drawingml/2006/main">
+              <a:graphicData uri="http://schemas.openxmlformats.org/drawingml/2006/picture">
+                <pic:pic xmlns:pic="http://schemas.openxmlformats.org/drawingml/2006/picture">
+                  <pic:nvPicPr>
+                    <pic:cNvPr id="28" name="Picture 28" descr="Diagram&#10;&#10;Description automatically generated"/>
+                    <pic:cNvPicPr/>
+                  </pic:nvPicPr>
+                  <pic:blipFill>
+                    <a:blip r:embed="rId26" cstate="print">
+                      <a:extLst>
+                        <a:ext uri="{28A0092B-C50C-407E-A947-70E740481C1C}">
+                          <a14:useLocalDpi xmlns:a14="http://schemas.microsoft.com/office/drawing/2010/main" val="0"/>
+                        </a:ext>
+                      </a:extLst>
+                    </a:blip>
+                    <a:stretch>
+                      <a:fillRect/>
+                    </a:stretch>
+                  </pic:blipFill>
+                  <pic:spPr>
+                    <a:xfrm>
+                      <a:off x="0" y="0"/>
+                      <a:ext cx="5943600" cy="2674620"/>
+                    </a:xfrm>
+                    <a:prstGeom prst="rect">
+                      <a:avLst/>
+                    </a:prstGeom>
+                  </pic:spPr>
+                </pic:pic>
+              </a:graphicData>
+            </a:graphic>
+          </wp:inline>
+        </w:drawing>
+      </w:r>
+      <w:r>
+        <w:rPr>
+          <w:noProof/>
+        </w:rPr>
+        <w:drawing>
+          <wp:inline distT="0" distB="0" distL="0" distR="0" wp14:anchorId="106D76CD" wp14:editId="697887A5">
+            <wp:extent cx="5943600" cy="3314065"/>
+            <wp:effectExtent l="0" t="0" r="0" b="635"/>
+            <wp:docPr id="27" name="Picture 27"/>
+            <wp:cNvGraphicFramePr>
+              <a:graphicFrameLocks xmlns:a="http://schemas.openxmlformats.org/drawingml/2006/main" noChangeAspect="1"/>
+            </wp:cNvGraphicFramePr>
+            <a:graphic xmlns:a="http://schemas.openxmlformats.org/drawingml/2006/main">
+              <a:graphicData uri="http://schemas.openxmlformats.org/drawingml/2006/picture">
+                <pic:pic xmlns:pic="http://schemas.openxmlformats.org/drawingml/2006/picture">
+                  <pic:nvPicPr>
+                    <pic:cNvPr id="27" name="Picture 27"/>
+                    <pic:cNvPicPr/>
+                  </pic:nvPicPr>
+                  <pic:blipFill>
+                    <a:blip r:embed="rId27" cstate="print">
+                      <a:extLst>
+                        <a:ext uri="{28A0092B-C50C-407E-A947-70E740481C1C}">
+                          <a14:useLocalDpi xmlns:a14="http://schemas.microsoft.com/office/drawing/2010/main" val="0"/>
+                        </a:ext>
+                      </a:extLst>
+                    </a:blip>
+                    <a:stretch>
+                      <a:fillRect/>
+                    </a:stretch>
+                  </pic:blipFill>
+                  <pic:spPr>
+                    <a:xfrm>
+                      <a:off x="0" y="0"/>
+                      <a:ext cx="5943600" cy="3314065"/>
+                    </a:xfrm>
+                    <a:prstGeom prst="rect">
+                      <a:avLst/>
+                    </a:prstGeom>
+                  </pic:spPr>
+                </pic:pic>
+              </a:graphicData>
+            </a:graphic>
+          </wp:inline>
+        </w:drawing>
+      </w:r>
+    </w:p>
+    <w:p>
+      <w:pPr>
+        <w:spacing w:after="240"/>
+      </w:pPr>
+    </w:p>
+    <w:p>
+      <w:pPr>
+        <w:spacing w:after="240"/>
+      </w:pPr>
+      <w:r>
+        <w:rPr>
+          <w:noProof/>
+        </w:rPr>
+        <w:drawing>
+          <wp:inline distT="0" distB="0" distL="0" distR="0" wp14:anchorId="112D36DB" wp14:editId="04B00060">
+            <wp:extent cx="5943600" cy="4868545"/>
+            <wp:effectExtent l="0" t="0" r="0" b="8255"/>
+            <wp:docPr id="31" name="Picture 31" descr="Diagram&#10;&#10;Description automatically generated"/>
+            <wp:cNvGraphicFramePr>
+              <a:graphicFrameLocks xmlns:a="http://schemas.openxmlformats.org/drawingml/2006/main" noChangeAspect="1"/>
+            </wp:cNvGraphicFramePr>
+            <a:graphic xmlns:a="http://schemas.openxmlformats.org/drawingml/2006/main">
+              <a:graphicData uri="http://schemas.openxmlformats.org/drawingml/2006/picture">
+                <pic:pic xmlns:pic="http://schemas.openxmlformats.org/drawingml/2006/picture">
+                  <pic:nvPicPr>
+                    <pic:cNvPr id="31" name="Picture 31" descr="Diagram&#10;&#10;Description automatically generated"/>
+                    <pic:cNvPicPr/>
+                  </pic:nvPicPr>
+                  <pic:blipFill>
+                    <a:blip r:embed="rId28">
+                      <a:extLst>
+                        <a:ext uri="{28A0092B-C50C-407E-A947-70E740481C1C}">
+                          <a14:useLocalDpi xmlns:a14="http://schemas.microsoft.com/office/drawing/2010/main" val="0"/>
+                        </a:ext>
+                      </a:extLst>
+                    </a:blip>
+                    <a:stretch>
+                      <a:fillRect/>
+                    </a:stretch>
+                  </pic:blipFill>
+                  <pic:spPr>
+                    <a:xfrm>
+                      <a:off x="0" y="0"/>
+                      <a:ext cx="5943600" cy="4868545"/>
+                    </a:xfrm>
+                    <a:prstGeom prst="rect">
+                      <a:avLst/>
+                    </a:prstGeom>
+                  </pic:spPr>
+                </pic:pic>
+              </a:graphicData>
+            </a:graphic>
+          </wp:inline>
+        </w:drawing>
+      </w:r>
+    </w:p>
+    <w:p>
+      <w:pPr>
+        <w:spacing w:after="240"/>
+      </w:pPr>
+      <w:r>
+        <w:lastRenderedPageBreak/>
         <w:br/>
       </w:r>
+      <w:r>
+        <w:rPr>
+          <w:noProof/>
+        </w:rPr>
+        <w:drawing>
+          <wp:inline distT="0" distB="0" distL="0" distR="0" wp14:anchorId="68CD5E8A" wp14:editId="3D68C0A8">
+            <wp:extent cx="5943600" cy="2198370"/>
+            <wp:effectExtent l="0" t="0" r="0" b="0"/>
+            <wp:docPr id="29" name="Picture 29"/>
+            <wp:cNvGraphicFramePr>
+              <a:graphicFrameLocks xmlns:a="http://schemas.openxmlformats.org/drawingml/2006/main" noChangeAspect="1"/>
+            </wp:cNvGraphicFramePr>
+            <a:graphic xmlns:a="http://schemas.openxmlformats.org/drawingml/2006/main">
+              <a:graphicData uri="http://schemas.openxmlformats.org/drawingml/2006/picture">
+                <pic:pic xmlns:pic="http://schemas.openxmlformats.org/drawingml/2006/picture">
+                  <pic:nvPicPr>
+                    <pic:cNvPr id="29" name="Picture 29"/>
+                    <pic:cNvPicPr/>
+                  </pic:nvPicPr>
+                  <pic:blipFill>
+                    <a:blip r:embed="rId29" cstate="print">
+                      <a:extLst>
+                        <a:ext uri="{28A0092B-C50C-407E-A947-70E740481C1C}">
+                          <a14:useLocalDpi xmlns:a14="http://schemas.microsoft.com/office/drawing/2010/main" val="0"/>
+                        </a:ext>
+                      </a:extLst>
+                    </a:blip>
+                    <a:stretch>
+                      <a:fillRect/>
+                    </a:stretch>
+                  </pic:blipFill>
+                  <pic:spPr>
+                    <a:xfrm>
+                      <a:off x="0" y="0"/>
+                      <a:ext cx="5943600" cy="2198370"/>
+                    </a:xfrm>
+                    <a:prstGeom prst="rect">
+                      <a:avLst/>
+                    </a:prstGeom>
+                  </pic:spPr>
+                </pic:pic>
+              </a:graphicData>
+            </a:graphic>
+          </wp:inline>
+        </w:drawing>
+      </w:r>
+      <w:r>
+        <w:rPr>
+          <w:noProof/>
+        </w:rPr>
+        <w:drawing>
+          <wp:inline distT="0" distB="0" distL="0" distR="0" wp14:anchorId="5A8261DF" wp14:editId="68C1B79D">
+            <wp:extent cx="5943600" cy="3366770"/>
+            <wp:effectExtent l="0" t="0" r="0" b="5080"/>
+            <wp:docPr id="30" name="Picture 30"/>
+            <wp:cNvGraphicFramePr>
+              <a:graphicFrameLocks xmlns:a="http://schemas.openxmlformats.org/drawingml/2006/main" noChangeAspect="1"/>
+            </wp:cNvGraphicFramePr>
+            <a:graphic xmlns:a="http://schemas.openxmlformats.org/drawingml/2006/main">
+              <a:graphicData uri="http://schemas.openxmlformats.org/drawingml/2006/picture">
+                <pic:pic xmlns:pic="http://schemas.openxmlformats.org/drawingml/2006/picture">
+                  <pic:nvPicPr>
+                    <pic:cNvPr id="30" name="Picture 30"/>
+                    <pic:cNvPicPr/>
+                  </pic:nvPicPr>
+                  <pic:blipFill>
+                    <a:blip r:embed="rId30" cstate="print">
+                      <a:extLst>
+                        <a:ext uri="{28A0092B-C50C-407E-A947-70E740481C1C}">
+                          <a14:useLocalDpi xmlns:a14="http://schemas.microsoft.com/office/drawing/2010/main" val="0"/>
+                        </a:ext>
+                      </a:extLst>
+                    </a:blip>
+                    <a:stretch>
+                      <a:fillRect/>
+                    </a:stretch>
+                  </pic:blipFill>
+                  <pic:spPr>
+                    <a:xfrm>
+                      <a:off x="0" y="0"/>
+                      <a:ext cx="5943600" cy="3366770"/>
+                    </a:xfrm>
+                    <a:prstGeom prst="rect">
+                      <a:avLst/>
+                    </a:prstGeom>
+                  </pic:spPr>
+                </pic:pic>
+              </a:graphicData>
+            </a:graphic>
+          </wp:inline>
+        </w:drawing>
+      </w:r>
+    </w:p>
+    <w:p>
+      <w:pPr>
+        <w:spacing w:after="240"/>
+      </w:pPr>
+    </w:p>
+    <w:p>
+      <w:pPr>
+        <w:spacing w:after="240"/>
+      </w:pPr>
+    </w:p>
+    <w:p>
+      <w:pPr>
+        <w:spacing w:after="240"/>
+      </w:pPr>
+    </w:p>
+    <w:p>
+      <w:pPr>
+        <w:spacing w:after="240"/>
+      </w:pPr>
+    </w:p>
+    <w:p>
+      <w:pPr>
+        <w:spacing w:after="240"/>
+      </w:pPr>
+    </w:p>
+    <w:p>
+      <w:pPr>
+        <w:spacing w:after="240"/>
+      </w:pPr>
+    </w:p>
+    <w:p>
+      <w:pPr>
+        <w:spacing w:after="240"/>
+      </w:pPr>
+    </w:p>
+    <w:p>
+      <w:pPr>
+        <w:spacing w:after="240"/>
+      </w:pPr>
+    </w:p>
+    <w:p>
+      <w:pPr>
+        <w:spacing w:after="240"/>
+      </w:pPr>
+    </w:p>
+    <w:p>
+      <w:pPr>
+        <w:spacing w:after="240"/>
+      </w:pPr>
+    </w:p>
+    <w:p>
+      <w:pPr>
+        <w:spacing w:after="240"/>
+      </w:pPr>
     </w:p>
     <w:p>
       <w:pPr>
@@ -5379,7 +6538,7 @@
           <w:szCs w:val="26"/>
         </w:rPr>
       </w:pPr>
-      <w:hyperlink r:id="rId19" w:history="1">
+      <w:hyperlink r:id="rId31" w:history="1">
         <w:r>
           <w:rPr>
             <w:rStyle w:val="Hyperlink"/>
@@ -5420,7 +6579,7 @@
           <w:szCs w:val="26"/>
         </w:rPr>
       </w:pPr>
-      <w:hyperlink r:id="rId20" w:history="1">
+      <w:hyperlink r:id="rId32" w:history="1">
         <w:r>
           <w:rPr>
             <w:rStyle w:val="Hyperlink"/>
@@ -5457,7 +6616,7 @@
       </w:r>
     </w:p>
     <w:sectPr>
-      <w:headerReference w:type="default" r:id="rId21"/>
+      <w:headerReference w:type="default" r:id="rId33"/>
       <w:pgSz w:w="12240" w:h="15840"/>
       <w:pgMar w:top="1440" w:right="1440" w:bottom="1440" w:left="1440" w:header="720" w:footer="720" w:gutter="0"/>
       <w:pgNumType w:start="1"/>
@@ -5489,6 +6648,13 @@
       </w:r>
     </w:p>
   </w:endnote>
+  <w:endnote w:type="continuationNotice" w:id="1">
+    <w:p>
+      <w:pPr>
+        <w:spacing w:after="0" w:line="240" w:lineRule="auto"/>
+      </w:pPr>
+    </w:p>
+  </w:endnote>
 </w:endnotes>
 </file>
 
@@ -5512,6 +6678,13 @@
       <w:r>
         <w:continuationSeparator/>
       </w:r>
+    </w:p>
+  </w:footnote>
+  <w:footnote w:type="continuationNotice" w:id="1">
+    <w:p>
+      <w:pPr>
+        <w:spacing w:after="0" w:line="240" w:lineRule="auto"/>
+      </w:pPr>
     </w:p>
   </w:footnote>
 </w:footnotes>
@@ -7206,6 +8379,92 @@
     </w:lvl>
   </w:abstractNum>
   <w:abstractNum w:abstractNumId="12" w15:restartNumberingAfterBreak="0">
+    <w:nsid w:val="5FF1676A"/>
+    <w:multiLevelType w:val="hybridMultilevel"/>
+    <w:tmpl w:val="E1AE8A04"/>
+    <w:lvl w:ilvl="0" w:tplc="0409000F">
+      <w:start w:val="1"/>
+      <w:numFmt w:val="decimal"/>
+      <w:lvlText w:val="%1."/>
+      <w:lvlJc w:val="left"/>
+      <w:pPr>
+        <w:ind w:left="720" w:hanging="360"/>
+      </w:pPr>
+    </w:lvl>
+    <w:lvl w:ilvl="1" w:tplc="04090019" w:tentative="1">
+      <w:start w:val="1"/>
+      <w:numFmt w:val="lowerLetter"/>
+      <w:lvlText w:val="%2."/>
+      <w:lvlJc w:val="left"/>
+      <w:pPr>
+        <w:ind w:left="1440" w:hanging="360"/>
+      </w:pPr>
+    </w:lvl>
+    <w:lvl w:ilvl="2" w:tplc="0409001B" w:tentative="1">
+      <w:start w:val="1"/>
+      <w:numFmt w:val="lowerRoman"/>
+      <w:lvlText w:val="%3."/>
+      <w:lvlJc w:val="right"/>
+      <w:pPr>
+        <w:ind w:left="2160" w:hanging="180"/>
+      </w:pPr>
+    </w:lvl>
+    <w:lvl w:ilvl="3" w:tplc="0409000F" w:tentative="1">
+      <w:start w:val="1"/>
+      <w:numFmt w:val="decimal"/>
+      <w:lvlText w:val="%4."/>
+      <w:lvlJc w:val="left"/>
+      <w:pPr>
+        <w:ind w:left="2880" w:hanging="360"/>
+      </w:pPr>
+    </w:lvl>
+    <w:lvl w:ilvl="4" w:tplc="04090019" w:tentative="1">
+      <w:start w:val="1"/>
+      <w:numFmt w:val="lowerLetter"/>
+      <w:lvlText w:val="%5."/>
+      <w:lvlJc w:val="left"/>
+      <w:pPr>
+        <w:ind w:left="3600" w:hanging="360"/>
+      </w:pPr>
+    </w:lvl>
+    <w:lvl w:ilvl="5" w:tplc="0409001B" w:tentative="1">
+      <w:start w:val="1"/>
+      <w:numFmt w:val="lowerRoman"/>
+      <w:lvlText w:val="%6."/>
+      <w:lvlJc w:val="right"/>
+      <w:pPr>
+        <w:ind w:left="4320" w:hanging="180"/>
+      </w:pPr>
+    </w:lvl>
+    <w:lvl w:ilvl="6" w:tplc="0409000F" w:tentative="1">
+      <w:start w:val="1"/>
+      <w:numFmt w:val="decimal"/>
+      <w:lvlText w:val="%7."/>
+      <w:lvlJc w:val="left"/>
+      <w:pPr>
+        <w:ind w:left="5040" w:hanging="360"/>
+      </w:pPr>
+    </w:lvl>
+    <w:lvl w:ilvl="7" w:tplc="04090019" w:tentative="1">
+      <w:start w:val="1"/>
+      <w:numFmt w:val="lowerLetter"/>
+      <w:lvlText w:val="%8."/>
+      <w:lvlJc w:val="left"/>
+      <w:pPr>
+        <w:ind w:left="5760" w:hanging="360"/>
+      </w:pPr>
+    </w:lvl>
+    <w:lvl w:ilvl="8" w:tplc="0409001B" w:tentative="1">
+      <w:start w:val="1"/>
+      <w:numFmt w:val="lowerRoman"/>
+      <w:lvlText w:val="%9."/>
+      <w:lvlJc w:val="right"/>
+      <w:pPr>
+        <w:ind w:left="6480" w:hanging="180"/>
+      </w:pPr>
+    </w:lvl>
+  </w:abstractNum>
+  <w:abstractNum w:abstractNumId="13" w15:restartNumberingAfterBreak="0">
     <w:nsid w:val="63015D41"/>
     <w:multiLevelType w:val="multilevel"/>
     <w:tmpl w:val="95708B7C"/>
@@ -7318,7 +8577,7 @@
       </w:pPr>
     </w:lvl>
   </w:abstractNum>
-  <w:abstractNum w:abstractNumId="13" w15:restartNumberingAfterBreak="0">
+  <w:abstractNum w:abstractNumId="14" w15:restartNumberingAfterBreak="0">
     <w:nsid w:val="658916F6"/>
     <w:multiLevelType w:val="multilevel"/>
     <w:tmpl w:val="066833D0"/>
@@ -7467,7 +8726,7 @@
       </w:rPr>
     </w:lvl>
   </w:abstractNum>
-  <w:abstractNum w:abstractNumId="14" w15:restartNumberingAfterBreak="0">
+  <w:abstractNum w:abstractNumId="15" w15:restartNumberingAfterBreak="0">
     <w:nsid w:val="687B0F0D"/>
     <w:multiLevelType w:val="multilevel"/>
     <w:tmpl w:val="307A26B4"/>
@@ -7580,7 +8839,7 @@
       </w:rPr>
     </w:lvl>
   </w:abstractNum>
-  <w:abstractNum w:abstractNumId="15" w15:restartNumberingAfterBreak="0">
+  <w:abstractNum w:abstractNumId="16" w15:restartNumberingAfterBreak="0">
     <w:nsid w:val="77635AA8"/>
     <w:multiLevelType w:val="multilevel"/>
     <w:tmpl w:val="52F614D8"/>
@@ -7729,7 +8988,7 @@
       </w:rPr>
     </w:lvl>
   </w:abstractNum>
-  <w:abstractNum w:abstractNumId="16" w15:restartNumberingAfterBreak="0">
+  <w:abstractNum w:abstractNumId="17" w15:restartNumberingAfterBreak="0">
     <w:nsid w:val="79811EDB"/>
     <w:multiLevelType w:val="multilevel"/>
     <w:tmpl w:val="E04AF76E"/>
@@ -7842,7 +9101,7 @@
       </w:pPr>
     </w:lvl>
   </w:abstractNum>
-  <w:abstractNum w:abstractNumId="17" w15:restartNumberingAfterBreak="0">
+  <w:abstractNum w:abstractNumId="18" w15:restartNumberingAfterBreak="0">
     <w:nsid w:val="7A0C622A"/>
     <w:multiLevelType w:val="multilevel"/>
     <w:tmpl w:val="6A4C6C68"/>
@@ -7955,7 +9214,7 @@
       </w:rPr>
     </w:lvl>
   </w:abstractNum>
-  <w:abstractNum w:abstractNumId="18" w15:restartNumberingAfterBreak="0">
+  <w:abstractNum w:abstractNumId="19" w15:restartNumberingAfterBreak="0">
     <w:nsid w:val="7E7D66C4"/>
     <w:multiLevelType w:val="multilevel"/>
     <w:tmpl w:val="76CAA0C6"/>
@@ -8104,7 +9363,7 @@
       </w:rPr>
     </w:lvl>
   </w:abstractNum>
-  <w:abstractNum w:abstractNumId="19" w15:restartNumberingAfterBreak="0">
+  <w:abstractNum w:abstractNumId="20" w15:restartNumberingAfterBreak="0">
     <w:nsid w:val="7EF54F55"/>
     <w:multiLevelType w:val="multilevel"/>
     <w:tmpl w:val="62E8D34C"/>
@@ -8218,7 +9477,7 @@
     </w:lvl>
   </w:abstractNum>
   <w:num w:numId="1" w16cid:durableId="1784348747">
-    <w:abstractNumId w:val="17"/>
+    <w:abstractNumId w:val="18"/>
   </w:num>
   <w:num w:numId="2" w16cid:durableId="745958268">
     <w:abstractNumId w:val="1"/>
@@ -8227,10 +9486,10 @@
     <w:abstractNumId w:val="10"/>
   </w:num>
   <w:num w:numId="4" w16cid:durableId="1465926013">
-    <w:abstractNumId w:val="14"/>
+    <w:abstractNumId w:val="15"/>
   </w:num>
   <w:num w:numId="5" w16cid:durableId="1911697964">
-    <w:abstractNumId w:val="15"/>
+    <w:abstractNumId w:val="16"/>
   </w:num>
   <w:num w:numId="6" w16cid:durableId="221866137">
     <w:abstractNumId w:val="7"/>
@@ -8242,7 +9501,7 @@
     <w:abstractNumId w:val="2"/>
   </w:num>
   <w:num w:numId="9" w16cid:durableId="1332681475">
-    <w:abstractNumId w:val="12"/>
+    <w:abstractNumId w:val="13"/>
     <w:lvlOverride w:ilvl="0">
       <w:lvl w:ilvl="0">
         <w:numFmt w:val="decimal"/>
@@ -8252,7 +9511,7 @@
     </w:lvlOverride>
   </w:num>
   <w:num w:numId="10" w16cid:durableId="1464156163">
-    <w:abstractNumId w:val="19"/>
+    <w:abstractNumId w:val="20"/>
     <w:lvlOverride w:ilvl="0">
       <w:lvl w:ilvl="0">
         <w:numFmt w:val="decimal"/>
@@ -8262,7 +9521,7 @@
     </w:lvlOverride>
   </w:num>
   <w:num w:numId="11" w16cid:durableId="1679044288">
-    <w:abstractNumId w:val="16"/>
+    <w:abstractNumId w:val="17"/>
     <w:lvlOverride w:ilvl="0">
       <w:lvl w:ilvl="0">
         <w:numFmt w:val="decimal"/>
@@ -8272,7 +9531,7 @@
     </w:lvlOverride>
   </w:num>
   <w:num w:numId="12" w16cid:durableId="1045562997">
-    <w:abstractNumId w:val="18"/>
+    <w:abstractNumId w:val="19"/>
   </w:num>
   <w:num w:numId="13" w16cid:durableId="1975594112">
     <w:abstractNumId w:val="6"/>
@@ -8290,13 +9549,16 @@
     <w:abstractNumId w:val="3"/>
   </w:num>
   <w:num w:numId="18" w16cid:durableId="1758399309">
-    <w:abstractNumId w:val="13"/>
+    <w:abstractNumId w:val="14"/>
   </w:num>
   <w:num w:numId="19" w16cid:durableId="719399624">
     <w:abstractNumId w:val="11"/>
   </w:num>
   <w:num w:numId="20" w16cid:durableId="95906488">
     <w:abstractNumId w:val="9"/>
+  </w:num>
+  <w:num w:numId="21" w16cid:durableId="1017384411">
+    <w:abstractNumId w:val="12"/>
   </w:num>
 </w:numbering>
 </file>
@@ -8817,7 +10079,6 @@
   <w:style w:type="character" w:default="1" w:styleId="DefaultParagraphFont">
     <w:name w:val="Default Paragraph Font"/>
     <w:uiPriority w:val="1"/>
-    <w:semiHidden/>
     <w:unhideWhenUsed/>
   </w:style>
   <w:style w:type="table" w:default="1" w:styleId="TableNormal">
@@ -8933,6 +10194,64 @@
       <w:color w:val="0000FF"/>
       <w:u w:val="single"/>
     </w:rPr>
+  </w:style>
+  <w:style w:type="paragraph" w:styleId="Header">
+    <w:name w:val="header"/>
+    <w:basedOn w:val="Normal"/>
+    <w:link w:val="HeaderChar"/>
+    <w:uiPriority w:val="99"/>
+    <w:semiHidden/>
+    <w:unhideWhenUsed/>
+    <w:rsid w:val="009E4502"/>
+    <w:pPr>
+      <w:tabs>
+        <w:tab w:val="center" w:pos="4680"/>
+        <w:tab w:val="right" w:pos="9360"/>
+      </w:tabs>
+      <w:spacing w:after="0" w:line="240" w:lineRule="auto"/>
+    </w:pPr>
+  </w:style>
+  <w:style w:type="character" w:customStyle="1" w:styleId="HeaderChar">
+    <w:name w:val="Header Char"/>
+    <w:basedOn w:val="DefaultParagraphFont"/>
+    <w:link w:val="Header"/>
+    <w:uiPriority w:val="99"/>
+    <w:semiHidden/>
+    <w:rsid w:val="009E4502"/>
+  </w:style>
+  <w:style w:type="paragraph" w:styleId="Footer">
+    <w:name w:val="footer"/>
+    <w:basedOn w:val="Normal"/>
+    <w:link w:val="FooterChar"/>
+    <w:uiPriority w:val="99"/>
+    <w:semiHidden/>
+    <w:unhideWhenUsed/>
+    <w:rsid w:val="009E4502"/>
+    <w:pPr>
+      <w:tabs>
+        <w:tab w:val="center" w:pos="4680"/>
+        <w:tab w:val="right" w:pos="9360"/>
+      </w:tabs>
+      <w:spacing w:after="0" w:line="240" w:lineRule="auto"/>
+    </w:pPr>
+  </w:style>
+  <w:style w:type="character" w:customStyle="1" w:styleId="FooterChar">
+    <w:name w:val="Footer Char"/>
+    <w:basedOn w:val="DefaultParagraphFont"/>
+    <w:link w:val="Footer"/>
+    <w:uiPriority w:val="99"/>
+    <w:semiHidden/>
+    <w:rsid w:val="009E4502"/>
+  </w:style>
+  <w:style w:type="paragraph" w:styleId="Revision">
+    <w:name w:val="Revision"/>
+    <w:hidden/>
+    <w:uiPriority w:val="99"/>
+    <w:semiHidden/>
+    <w:rsid w:val="00A24075"/>
+    <w:pPr>
+      <w:spacing w:after="0" w:line="240" w:lineRule="auto"/>
+    </w:pPr>
   </w:style>
 </w:styles>
 </file>
@@ -9238,11 +10557,23 @@
 </go:gDocsCustomXmlDataStorage>
 </file>
 
+<file path=customXml/item2.xml><?xml version="1.0" encoding="utf-8"?>
+<b:Sources xmlns:b="http://schemas.openxmlformats.org/officeDocument/2006/bibliography" xmlns="http://schemas.openxmlformats.org/officeDocument/2006/bibliography" SelectedStyle="\APASixthEditionOfficeOnline.xsl" StyleName="APA" Version="6"/>
+</file>
+
 <file path=customXml/itemProps1.xml><?xml version="1.0" encoding="utf-8"?>
 <ds:datastoreItem xmlns:ds="http://schemas.openxmlformats.org/officeDocument/2006/customXml" ds:itemID="{11111111-1234-1234-1234-123412341234}">
   <ds:schemaRefs>
+    <ds:schemaRef ds:uri="http://customooxmlschemas.google.com/"/>
     <ds:schemaRef ds:uri="http://schemas.openxmlformats.org/officeDocument/2006/relationships"/>
-    <ds:schemaRef ds:uri="http://customooxmlschemas.google.com/"/>
+  </ds:schemaRefs>
+</ds:datastoreItem>
+</file>
+
+<file path=customXml/itemProps2.xml><?xml version="1.0" encoding="utf-8"?>
+<ds:datastoreItem xmlns:ds="http://schemas.openxmlformats.org/officeDocument/2006/customXml" ds:itemID="{43BFF413-21B6-4058-92B9-090003800452}">
+  <ds:schemaRefs>
+    <ds:schemaRef ds:uri="http://schemas.openxmlformats.org/officeDocument/2006/bibliography"/>
   </ds:schemaRefs>
 </ds:datastoreItem>
 </file>
--- a/summary/MySQL.docx
+++ b/summary/MySQL.docx
@@ -102,8 +102,19 @@
           <w:sz w:val="30"/>
           <w:szCs w:val="30"/>
         </w:rPr>
-        <w:t>Computers are great at keeping track of large amount of information</w:t>
-      </w:r>
+        <w:t xml:space="preserve">Computers are great at keeping track of large amount of </w:t>
+      </w:r>
+      <w:proofErr w:type="gramStart"/>
+      <w:r>
+        <w:rPr>
+          <w:rFonts w:ascii="Arial" w:hAnsi="Arial" w:cs="Arial"/>
+          <w:color w:val="000000"/>
+          <w:sz w:val="30"/>
+          <w:szCs w:val="30"/>
+        </w:rPr>
+        <w:t>information</w:t>
+      </w:r>
+      <w:proofErr w:type="gramEnd"/>
     </w:p>
     <w:p>
       <w:pPr>
@@ -248,6 +259,7 @@
           <w:rtl/>
         </w:rPr>
       </w:pPr>
+      <w:proofErr w:type="gramStart"/>
       <w:r>
         <w:rPr>
           <w:rFonts w:ascii="Arial" w:hAnsi="Arial" w:cs="Arial"/>
@@ -259,6 +271,7 @@
         </w:rPr>
         <w:t>So</w:t>
       </w:r>
+      <w:proofErr w:type="gramEnd"/>
       <w:r>
         <w:rPr>
           <w:rFonts w:ascii="Arial" w:hAnsi="Arial" w:cs="Arial"/>
@@ -408,8 +421,17 @@
           <w:rFonts w:ascii="Arial" w:hAnsi="Arial" w:cs="Arial"/>
           <w:color w:val="000000"/>
         </w:rPr>
-        <w:t>Organize data into one or more tables each one has columns and rows, and a unique key identifies each row</w:t>
-      </w:r>
+        <w:t xml:space="preserve">Organize data into one or more tables each one has columns and rows, and a unique key identifies each </w:t>
+      </w:r>
+      <w:proofErr w:type="gramStart"/>
+      <w:r>
+        <w:rPr>
+          <w:rFonts w:ascii="Arial" w:hAnsi="Arial" w:cs="Arial"/>
+          <w:color w:val="000000"/>
+        </w:rPr>
+        <w:t>row</w:t>
+      </w:r>
+      <w:proofErr w:type="gramEnd"/>
     </w:p>
     <w:p>
       <w:pPr>
@@ -470,7 +492,23 @@
           <w:rFonts w:ascii="Arial" w:hAnsi="Arial" w:cs="Arial"/>
           <w:color w:val="000000"/>
         </w:rPr>
-        <w:t xml:space="preserve"> value hash,..]</w:t>
+        <w:t xml:space="preserve"> value </w:t>
+      </w:r>
+      <w:proofErr w:type="gramStart"/>
+      <w:r>
+        <w:rPr>
+          <w:rFonts w:ascii="Arial" w:hAnsi="Arial" w:cs="Arial"/>
+          <w:color w:val="000000"/>
+        </w:rPr>
+        <w:t>hash,..</w:t>
+      </w:r>
+      <w:proofErr w:type="gramEnd"/>
+      <w:r>
+        <w:rPr>
+          <w:rFonts w:ascii="Arial" w:hAnsi="Arial" w:cs="Arial"/>
+          <w:color w:val="000000"/>
+        </w:rPr>
+        <w:t>]</w:t>
       </w:r>
     </w:p>
     <w:p>
@@ -764,7 +802,27 @@
           <w:sz w:val="28"/>
           <w:szCs w:val="28"/>
         </w:rPr>
-        <w:t xml:space="preserve">is a block of SQLdesigned to ask DBMS for particular piece of </w:t>
+        <w:t xml:space="preserve">is a block of SQLdesigned to ask DBMS for </w:t>
+      </w:r>
+      <w:proofErr w:type="gramStart"/>
+      <w:r>
+        <w:rPr>
+          <w:rFonts w:ascii="Calibri" w:hAnsi="Calibri" w:cs="Calibri"/>
+          <w:color w:val="000000"/>
+          <w:sz w:val="28"/>
+          <w:szCs w:val="28"/>
+        </w:rPr>
+        <w:t>particular piece</w:t>
+      </w:r>
+      <w:proofErr w:type="gramEnd"/>
+      <w:r>
+        <w:rPr>
+          <w:rFonts w:ascii="Calibri" w:hAnsi="Calibri" w:cs="Calibri"/>
+          <w:color w:val="000000"/>
+          <w:sz w:val="28"/>
+          <w:szCs w:val="28"/>
+        </w:rPr>
+        <w:t xml:space="preserve"> of </w:t>
       </w:r>
       <w:r>
         <w:rPr>
@@ -1270,8 +1328,21 @@
           <w:shd w:val="clear" w:color="auto" w:fill="FFFFFF"/>
           <w:rtl/>
         </w:rPr>
-        <w:t xml:space="preserve"> دلالة على عكس النوع الثاني زي مثلا ترتيب ا و ترقيم</w:t>
-      </w:r>
+        <w:t xml:space="preserve"> دلالة على عكس النوع الثاني زي مثلا ترتيب ا و </w:t>
+      </w:r>
+      <w:proofErr w:type="gramStart"/>
+      <w:r>
+        <w:rPr>
+          <w:rFonts w:ascii="Arial" w:hAnsi="Arial" w:cs="Arial"/>
+          <w:color w:val="273239"/>
+          <w:sz w:val="28"/>
+          <w:szCs w:val="28"/>
+          <w:shd w:val="clear" w:color="auto" w:fill="FFFFFF"/>
+          <w:rtl/>
+        </w:rPr>
+        <w:t>ترقيم</w:t>
+      </w:r>
+      <w:proofErr w:type="gramEnd"/>
     </w:p>
     <w:p>
       <w:pPr>
@@ -1793,7 +1864,27 @@
           <w:sz w:val="28"/>
           <w:szCs w:val="28"/>
         </w:rPr>
-        <w:t>Used to query the DB for info and get the info that already stored there </w:t>
+        <w:t xml:space="preserve">Used to query the DB for info and get the info that already stored </w:t>
+      </w:r>
+      <w:proofErr w:type="gramStart"/>
+      <w:r>
+        <w:rPr>
+          <w:rFonts w:ascii="Calibri" w:hAnsi="Calibri" w:cs="Calibri"/>
+          <w:color w:val="000000"/>
+          <w:sz w:val="28"/>
+          <w:szCs w:val="28"/>
+        </w:rPr>
+        <w:t>there</w:t>
+      </w:r>
+      <w:proofErr w:type="gramEnd"/>
+      <w:r>
+        <w:rPr>
+          <w:rFonts w:ascii="Calibri" w:hAnsi="Calibri" w:cs="Calibri"/>
+          <w:color w:val="000000"/>
+          <w:sz w:val="28"/>
+          <w:szCs w:val="28"/>
+        </w:rPr>
+        <w:t> </w:t>
       </w:r>
     </w:p>
     <w:p>
@@ -1885,8 +1976,19 @@
           <w:sz w:val="28"/>
           <w:szCs w:val="28"/>
         </w:rPr>
-        <w:t>Used for controlling access to the data and user &amp; permissions management</w:t>
-      </w:r>
+        <w:t xml:space="preserve">Used for controlling access to the data and user &amp; permissions </w:t>
+      </w:r>
+      <w:proofErr w:type="gramStart"/>
+      <w:r>
+        <w:rPr>
+          <w:rFonts w:ascii="Calibri" w:hAnsi="Calibri" w:cs="Calibri"/>
+          <w:color w:val="000000"/>
+          <w:sz w:val="28"/>
+          <w:szCs w:val="28"/>
+        </w:rPr>
+        <w:t>management</w:t>
+      </w:r>
+      <w:proofErr w:type="gramEnd"/>
     </w:p>
     <w:p>
       <w:pPr>
@@ -1951,8 +2053,19 @@
           <w:sz w:val="28"/>
           <w:szCs w:val="28"/>
         </w:rPr>
-        <w:t xml:space="preserve"> from the DB</w:t>
-      </w:r>
+        <w:t xml:space="preserve"> from the </w:t>
+      </w:r>
+      <w:proofErr w:type="gramStart"/>
+      <w:r>
+        <w:rPr>
+          <w:rFonts w:ascii="Calibri" w:hAnsi="Calibri" w:cs="Calibri"/>
+          <w:color w:val="000000"/>
+          <w:sz w:val="28"/>
+          <w:szCs w:val="28"/>
+        </w:rPr>
+        <w:t>DB</w:t>
+      </w:r>
+      <w:proofErr w:type="gramEnd"/>
     </w:p>
     <w:p/>
     <w:p>
@@ -2094,7 +2207,27 @@
           <w:sz w:val="28"/>
           <w:szCs w:val="28"/>
         </w:rPr>
-        <w:t xml:space="preserve"> → Binary large objects ,stores large data </w:t>
+        <w:t xml:space="preserve"> → Binary large objects ,stores large </w:t>
+      </w:r>
+      <w:proofErr w:type="gramStart"/>
+      <w:r>
+        <w:rPr>
+          <w:rFonts w:ascii="Calibri" w:hAnsi="Calibri" w:cs="Calibri"/>
+          <w:color w:val="000000"/>
+          <w:sz w:val="28"/>
+          <w:szCs w:val="28"/>
+        </w:rPr>
+        <w:t>data</w:t>
+      </w:r>
+      <w:proofErr w:type="gramEnd"/>
+      <w:r>
+        <w:rPr>
+          <w:rFonts w:ascii="Calibri" w:hAnsi="Calibri" w:cs="Calibri"/>
+          <w:color w:val="000000"/>
+          <w:sz w:val="28"/>
+          <w:szCs w:val="28"/>
+        </w:rPr>
+        <w:t> </w:t>
       </w:r>
     </w:p>
     <w:p>
@@ -2146,8 +2279,19 @@
           <w:sz w:val="28"/>
           <w:szCs w:val="28"/>
         </w:rPr>
-        <w:t xml:space="preserve"> →just like DATE with time in hours and minutes used for recording</w:t>
-      </w:r>
+        <w:t xml:space="preserve"> →just like DATE with time in hours and minutes used for </w:t>
+      </w:r>
+      <w:proofErr w:type="gramStart"/>
+      <w:r>
+        <w:rPr>
+          <w:rFonts w:ascii="Calibri" w:hAnsi="Calibri" w:cs="Calibri"/>
+          <w:color w:val="000000"/>
+          <w:sz w:val="28"/>
+          <w:szCs w:val="28"/>
+        </w:rPr>
+        <w:t>recording</w:t>
+      </w:r>
+      <w:proofErr w:type="gramEnd"/>
     </w:p>
     <w:p/>
     <w:p>
@@ -2179,7 +2323,27 @@
           <w:sz w:val="28"/>
           <w:szCs w:val="28"/>
         </w:rPr>
-        <w:t xml:space="preserve">To create table we write </w:t>
+        <w:t xml:space="preserve">To create </w:t>
+      </w:r>
+      <w:proofErr w:type="gramStart"/>
+      <w:r>
+        <w:rPr>
+          <w:rFonts w:ascii="Calibri" w:hAnsi="Calibri" w:cs="Calibri"/>
+          <w:color w:val="000000"/>
+          <w:sz w:val="28"/>
+          <w:szCs w:val="28"/>
+        </w:rPr>
+        <w:t>table</w:t>
+      </w:r>
+      <w:proofErr w:type="gramEnd"/>
+      <w:r>
+        <w:rPr>
+          <w:rFonts w:ascii="Calibri" w:hAnsi="Calibri" w:cs="Calibri"/>
+          <w:color w:val="000000"/>
+          <w:sz w:val="28"/>
+          <w:szCs w:val="28"/>
+        </w:rPr>
+        <w:t xml:space="preserve"> we write </w:t>
       </w:r>
       <w:r>
         <w:rPr>
@@ -2229,7 +2393,31 @@
           <w:sz w:val="28"/>
           <w:szCs w:val="28"/>
         </w:rPr>
-        <w:t xml:space="preserve"> + datatype + if primary key +null /not null/unique </w:t>
+        <w:t xml:space="preserve"> + datatype + if primary key +null /not null/</w:t>
+      </w:r>
+      <w:proofErr w:type="gramStart"/>
+      <w:r>
+        <w:rPr>
+          <w:rFonts w:ascii="Calibri" w:hAnsi="Calibri" w:cs="Calibri"/>
+          <w:b/>
+          <w:bCs/>
+          <w:color w:val="000000"/>
+          <w:sz w:val="28"/>
+          <w:szCs w:val="28"/>
+        </w:rPr>
+        <w:t>unique</w:t>
+      </w:r>
+      <w:proofErr w:type="gramEnd"/>
+      <w:r>
+        <w:rPr>
+          <w:rFonts w:ascii="Calibri" w:hAnsi="Calibri" w:cs="Calibri"/>
+          <w:b/>
+          <w:bCs/>
+          <w:color w:val="000000"/>
+          <w:sz w:val="28"/>
+          <w:szCs w:val="28"/>
+        </w:rPr>
+        <w:t> </w:t>
       </w:r>
     </w:p>
     <w:p>
@@ -2515,7 +2703,25 @@
           <w:sz w:val="28"/>
           <w:szCs w:val="28"/>
         </w:rPr>
-        <w:t>To change a value we write</w:t>
+        <w:t xml:space="preserve">To change a </w:t>
+      </w:r>
+      <w:r>
+        <w:rPr>
+          <w:rFonts w:ascii="Calibri" w:hAnsi="Calibri" w:cs="Calibri"/>
+          <w:color w:val="000000"/>
+          <w:sz w:val="28"/>
+          <w:szCs w:val="28"/>
+        </w:rPr>
+        <w:t>value,</w:t>
+      </w:r>
+      <w:r>
+        <w:rPr>
+          <w:rFonts w:ascii="Calibri" w:hAnsi="Calibri" w:cs="Calibri"/>
+          <w:color w:val="000000"/>
+          <w:sz w:val="28"/>
+          <w:szCs w:val="28"/>
+        </w:rPr>
+        <w:t xml:space="preserve"> we write</w:t>
       </w:r>
     </w:p>
     <w:p>
@@ -2681,7 +2887,27 @@
           <w:sz w:val="28"/>
           <w:szCs w:val="28"/>
         </w:rPr>
-        <w:t>To delete a value we write </w:t>
+        <w:t xml:space="preserve">To delete a </w:t>
+      </w:r>
+      <w:proofErr w:type="gramStart"/>
+      <w:r>
+        <w:rPr>
+          <w:rFonts w:ascii="Calibri" w:hAnsi="Calibri" w:cs="Calibri"/>
+          <w:color w:val="000000"/>
+          <w:sz w:val="28"/>
+          <w:szCs w:val="28"/>
+        </w:rPr>
+        <w:t>value</w:t>
+      </w:r>
+      <w:proofErr w:type="gramEnd"/>
+      <w:r>
+        <w:rPr>
+          <w:rFonts w:ascii="Calibri" w:hAnsi="Calibri" w:cs="Calibri"/>
+          <w:color w:val="000000"/>
+          <w:sz w:val="28"/>
+          <w:szCs w:val="28"/>
+        </w:rPr>
+        <w:t xml:space="preserve"> we write </w:t>
       </w:r>
     </w:p>
     <w:p>
@@ -4293,8 +4519,19 @@
           <w:sz w:val="28"/>
           <w:szCs w:val="28"/>
         </w:rPr>
-        <w:t>) represents zero, one, or multiple characters</w:t>
-      </w:r>
+        <w:t xml:space="preserve">) represents zero, one, or multiple </w:t>
+      </w:r>
+      <w:proofErr w:type="gramStart"/>
+      <w:r>
+        <w:rPr>
+          <w:rFonts w:ascii="Calibri" w:hAnsi="Calibri" w:cs="Calibri"/>
+          <w:color w:val="000000"/>
+          <w:sz w:val="28"/>
+          <w:szCs w:val="28"/>
+        </w:rPr>
+        <w:t>characters</w:t>
+      </w:r>
+      <w:proofErr w:type="gramEnd"/>
     </w:p>
     <w:p>
       <w:pPr>
@@ -4337,8 +4574,19 @@
           <w:sz w:val="28"/>
           <w:szCs w:val="28"/>
         </w:rPr>
-        <w:t>) represents one, single character</w:t>
-      </w:r>
+        <w:t xml:space="preserve">) represents one, single </w:t>
+      </w:r>
+      <w:proofErr w:type="gramStart"/>
+      <w:r>
+        <w:rPr>
+          <w:rFonts w:ascii="Calibri" w:hAnsi="Calibri" w:cs="Calibri"/>
+          <w:color w:val="000000"/>
+          <w:sz w:val="28"/>
+          <w:szCs w:val="28"/>
+        </w:rPr>
+        <w:t>character</w:t>
+      </w:r>
+      <w:proofErr w:type="gramEnd"/>
     </w:p>
     <w:p>
       <w:pPr>
@@ -4861,21 +5109,40 @@
           <w:sz w:val="24"/>
           <w:szCs w:val="24"/>
         </w:rPr>
-        <w:t xml:space="preserve">performed on DB .it’s extremely powerful and useful </w:t>
-      </w:r>
-    </w:p>
-    <w:p>
-      <w:pPr>
-        <w:spacing w:after="240"/>
+        <w:t xml:space="preserve">performed on DB .it’s extremely powerful and </w:t>
+      </w:r>
+      <w:proofErr w:type="gramStart"/>
+      <w:r>
         <w:rPr>
           <w:rFonts w:ascii="Verdana" w:hAnsi="Verdana"/>
           <w:sz w:val="24"/>
           <w:szCs w:val="24"/>
         </w:rPr>
-      </w:pPr>
+        <w:t>useful</w:t>
+      </w:r>
+      <w:proofErr w:type="gramEnd"/>
       <w:r>
         <w:rPr>
           <w:rFonts w:ascii="Verdana" w:hAnsi="Verdana"/>
+          <w:sz w:val="24"/>
+          <w:szCs w:val="24"/>
+        </w:rPr>
+        <w:t xml:space="preserve"> </w:t>
+      </w:r>
+    </w:p>
+    <w:p>
+      <w:pPr>
+        <w:spacing w:after="240"/>
+        <w:rPr>
+          <w:rFonts w:ascii="Verdana" w:hAnsi="Verdana"/>
+          <w:sz w:val="24"/>
+          <w:szCs w:val="24"/>
+        </w:rPr>
+      </w:pPr>
+      <w:r>
+        <w:rPr>
+          <w:rFonts w:ascii="Verdana" w:hAnsi="Verdana"/>
+          <w:noProof/>
           <w:sz w:val="24"/>
           <w:szCs w:val="24"/>
         </w:rPr>
@@ -5092,7 +5359,18 @@
           <w:rtl/>
           <w:lang w:bidi="ar-EG"/>
         </w:rPr>
-        <w:t xml:space="preserve"> سواء كان شيء ملموس او غير </w:t>
+        <w:t xml:space="preserve"> سواء كان شيء ملموس او غير ملموس</w:t>
+      </w:r>
+      <w:r>
+        <w:rPr>
+          <w:rFonts w:asciiTheme="majorBidi" w:hAnsiTheme="majorBidi" w:cstheme="majorBidi"/>
+          <w:b/>
+          <w:bCs/>
+          <w:sz w:val="24"/>
+          <w:szCs w:val="24"/>
+          <w:lang w:bidi="ar-EG"/>
+        </w:rPr>
+        <w:t xml:space="preserve"> </w:t>
       </w:r>
       <w:r>
         <w:rPr>
@@ -5104,7 +5382,7 @@
           <w:rtl/>
           <w:lang w:bidi="ar-EG"/>
         </w:rPr>
-        <w:t>ملموس</w:t>
+        <w:t xml:space="preserve">و يربط </w:t>
       </w:r>
       <w:r>
         <w:rPr>
@@ -5113,9 +5391,9 @@
           <w:bCs/>
           <w:sz w:val="24"/>
           <w:szCs w:val="24"/>
-          <w:lang w:bidi="ar-EG"/>
-        </w:rPr>
-        <w:t xml:space="preserve"> </w:t>
+          <w:lang w:val="en-US" w:bidi="ar-EG"/>
+        </w:rPr>
+        <w:t>entities</w:t>
       </w:r>
       <w:r>
         <w:rPr>
@@ -5127,41 +5405,6 @@
           <w:rtl/>
           <w:lang w:bidi="ar-EG"/>
         </w:rPr>
-        <w:t>و يربط</w:t>
-      </w:r>
-      <w:r>
-        <w:rPr>
-          <w:rFonts w:asciiTheme="majorBidi" w:hAnsiTheme="majorBidi" w:cstheme="majorBidi" w:hint="cs"/>
-          <w:b/>
-          <w:bCs/>
-          <w:sz w:val="24"/>
-          <w:szCs w:val="24"/>
-          <w:rtl/>
-          <w:lang w:bidi="ar-EG"/>
-        </w:rPr>
-        <w:t xml:space="preserve"> </w:t>
-      </w:r>
-      <w:r>
-        <w:rPr>
-          <w:rFonts w:asciiTheme="majorBidi" w:hAnsiTheme="majorBidi" w:cstheme="majorBidi"/>
-          <w:b/>
-          <w:bCs/>
-          <w:sz w:val="24"/>
-          <w:szCs w:val="24"/>
-          <w:lang w:val="en-US" w:bidi="ar-EG"/>
-        </w:rPr>
-        <w:t>entities</w:t>
-      </w:r>
-      <w:r>
-        <w:rPr>
-          <w:rFonts w:asciiTheme="majorBidi" w:hAnsiTheme="majorBidi" w:cstheme="majorBidi" w:hint="cs"/>
-          <w:b/>
-          <w:bCs/>
-          <w:sz w:val="24"/>
-          <w:szCs w:val="24"/>
-          <w:rtl/>
-          <w:lang w:bidi="ar-EG"/>
-        </w:rPr>
         <w:t xml:space="preserve"> دي بحاجة اسمها </w:t>
       </w:r>
       <w:r>
@@ -5243,27 +5486,7 @@
           <w:rtl/>
           <w:lang w:val="en-US" w:bidi="ar-EG"/>
         </w:rPr>
-        <w:t xml:space="preserve">بستخدمه عشان </w:t>
-      </w:r>
-      <w:r>
-        <w:rPr>
-          <w:rFonts w:asciiTheme="minorHAnsi" w:eastAsiaTheme="minorHAnsi" w:hAnsiTheme="minorHAnsi" w:cstheme="minorBidi" w:hint="cs"/>
-          <w:sz w:val="28"/>
-          <w:szCs w:val="28"/>
-          <w:rtl/>
-          <w:lang w:val="en-US" w:bidi="ar-EG"/>
-        </w:rPr>
-        <w:t>أقدر</w:t>
-      </w:r>
-      <w:r>
-        <w:rPr>
-          <w:rFonts w:asciiTheme="minorHAnsi" w:eastAsiaTheme="minorHAnsi" w:hAnsiTheme="minorHAnsi" w:cstheme="minorBidi" w:hint="cs"/>
-          <w:sz w:val="28"/>
-          <w:szCs w:val="28"/>
-          <w:rtl/>
-          <w:lang w:val="en-US" w:bidi="ar-EG"/>
-        </w:rPr>
-        <w:t xml:space="preserve"> احول الداتا </w:t>
+        <w:t xml:space="preserve">بستخدمه عشان أقدر احول الداتا </w:t>
       </w:r>
       <w:proofErr w:type="spellStart"/>
       <w:r>
@@ -5361,17 +5584,7 @@
           <w:rtl/>
           <w:lang w:bidi="ar-EG"/>
         </w:rPr>
-        <w:t>قبل ما اطلع ال</w:t>
-      </w:r>
-      <w:r>
-        <w:rPr>
-          <w:rFonts w:asciiTheme="minorBidi" w:hAnsiTheme="minorBidi" w:cstheme="minorBidi"/>
-          <w:sz w:val="32"/>
-          <w:szCs w:val="32"/>
-          <w:rtl/>
-          <w:lang w:bidi="ar-EG"/>
-        </w:rPr>
-        <w:t>ـ</w:t>
+        <w:t>قبل ما اطلع الـ</w:t>
       </w:r>
       <w:r>
         <w:rPr>
@@ -5529,7 +5742,29 @@
           <w:rtl/>
           <w:lang w:bidi="ar-EG"/>
         </w:rPr>
-        <w:t xml:space="preserve"> الموديل دا من خلال </w:t>
+        <w:t xml:space="preserve"> </w:t>
+      </w:r>
+      <w:proofErr w:type="gramStart"/>
+      <w:r>
+        <w:rPr>
+          <w:rFonts w:asciiTheme="minorBidi" w:hAnsiTheme="minorBidi" w:cstheme="minorBidi"/>
+          <w:sz w:val="32"/>
+          <w:szCs w:val="32"/>
+          <w:rtl/>
+          <w:lang w:bidi="ar-EG"/>
+        </w:rPr>
+        <w:t>الموديل</w:t>
+      </w:r>
+      <w:proofErr w:type="gramEnd"/>
+      <w:r>
+        <w:rPr>
+          <w:rFonts w:asciiTheme="minorBidi" w:hAnsiTheme="minorBidi" w:cstheme="minorBidi"/>
+          <w:sz w:val="32"/>
+          <w:szCs w:val="32"/>
+          <w:rtl/>
+          <w:lang w:bidi="ar-EG"/>
+        </w:rPr>
+        <w:t xml:space="preserve"> دا من خلال </w:t>
       </w:r>
       <w:r>
         <w:rPr>
@@ -5608,27 +5843,7 @@
           <w:rtl/>
           <w:lang w:bidi="ar-EG"/>
         </w:rPr>
-        <w:t>ا</w:t>
-      </w:r>
-      <w:r>
-        <w:rPr>
-          <w:rFonts w:asciiTheme="minorBidi" w:hAnsiTheme="minorBidi" w:cstheme="minorBidi"/>
-          <w:sz w:val="32"/>
-          <w:szCs w:val="32"/>
-          <w:rtl/>
-          <w:lang w:bidi="ar-EG"/>
-        </w:rPr>
-        <w:t>ي</w:t>
-      </w:r>
-      <w:r>
-        <w:rPr>
-          <w:rFonts w:asciiTheme="minorBidi" w:hAnsiTheme="minorBidi" w:cstheme="minorBidi"/>
-          <w:sz w:val="32"/>
-          <w:szCs w:val="32"/>
-          <w:rtl/>
-          <w:lang w:bidi="ar-EG"/>
-        </w:rPr>
-        <w:t>ه الـ</w:t>
+        <w:t>ايه الـ</w:t>
       </w:r>
       <w:r>
         <w:rPr>
@@ -5817,17 +6032,7 @@
           <w:rtl/>
           <w:lang w:bidi="ar-EG"/>
         </w:rPr>
-        <w:t xml:space="preserve"> </w:t>
-      </w:r>
-      <w:r>
-        <w:rPr>
-          <w:rFonts w:asciiTheme="minorBidi" w:hAnsiTheme="minorBidi" w:cstheme="minorBidi"/>
-          <w:sz w:val="32"/>
-          <w:szCs w:val="32"/>
-          <w:rtl/>
-          <w:lang w:bidi="ar-EG"/>
-        </w:rPr>
-        <w:t xml:space="preserve">مميزة مثلا </w:t>
+        <w:t xml:space="preserve"> مميزة مثلا </w:t>
       </w:r>
       <w:proofErr w:type="spellStart"/>
       <w:r>
@@ -5984,6 +6189,7 @@
         <w:br/>
       </w:r>
       <w:r>
+        <w:lastRenderedPageBreak/>
         <w:br/>
       </w:r>
       <w:r>
@@ -6103,6 +6309,7 @@
         <w:rPr>
           <w:noProof/>
         </w:rPr>
+        <w:lastRenderedPageBreak/>
         <w:drawing>
           <wp:inline distT="0" distB="0" distL="0" distR="0" wp14:anchorId="14DA6A4E" wp14:editId="19159F60">
             <wp:extent cx="5943600" cy="3084195"/>
@@ -6205,6 +6412,7 @@
         <w:rPr>
           <w:noProof/>
         </w:rPr>
+        <w:lastRenderedPageBreak/>
         <w:drawing>
           <wp:inline distT="0" distB="0" distL="0" distR="0" wp14:anchorId="4E1490B6" wp14:editId="3078C9F7">
             <wp:extent cx="5943600" cy="2674620"/>
@@ -6307,6 +6515,7 @@
         <w:rPr>
           <w:noProof/>
         </w:rPr>
+        <w:lastRenderedPageBreak/>
         <w:drawing>
           <wp:inline distT="0" distB="0" distL="0" distR="0" wp14:anchorId="112D36DB" wp14:editId="04B00060">
             <wp:extent cx="5943600" cy="4868545"/>
@@ -10079,6 +10288,7 @@
   <w:style w:type="character" w:default="1" w:styleId="DefaultParagraphFont">
     <w:name w:val="Default Paragraph Font"/>
     <w:uiPriority w:val="1"/>
+    <w:semiHidden/>
     <w:unhideWhenUsed/>
   </w:style>
   <w:style w:type="table" w:default="1" w:styleId="TableNormal">
@@ -10552,28 +10762,28 @@
 </file>
 
 <file path=customXml/item1.xml><?xml version="1.0" encoding="utf-8"?>
+<b:Sources xmlns:b="http://schemas.openxmlformats.org/officeDocument/2006/bibliography" xmlns="http://schemas.openxmlformats.org/officeDocument/2006/bibliography" SelectedStyle="\APASixthEditionOfficeOnline.xsl" StyleName="APA" Version="6"/>
+</file>
+
+<file path=customXml/item2.xml><?xml version="1.0" encoding="utf-8"?>
 <go:gDocsCustomXmlDataStorage xmlns:go="http://customooxmlschemas.google.com/" xmlns:r="http://schemas.openxmlformats.org/officeDocument/2006/relationships" uri="GoogleDocsCustomDataVersion1">
   <go:docsCustomData xmlns:go="http://customooxmlschemas.google.com/" roundtripDataSignature="AMtx7mhEJZSGB+OnaKow8ZsV4Cud5kz6RA==">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</go:docsCustomData>
 </go:gDocsCustomXmlDataStorage>
 </file>
 
-<file path=customXml/item2.xml><?xml version="1.0" encoding="utf-8"?>
-<b:Sources xmlns:b="http://schemas.openxmlformats.org/officeDocument/2006/bibliography" xmlns="http://schemas.openxmlformats.org/officeDocument/2006/bibliography" SelectedStyle="\APASixthEditionOfficeOnline.xsl" StyleName="APA" Version="6"/>
+<file path=customXml/itemProps1.xml><?xml version="1.0" encoding="utf-8"?>
+<ds:datastoreItem xmlns:ds="http://schemas.openxmlformats.org/officeDocument/2006/customXml" ds:itemID="{43BFF413-21B6-4058-92B9-090003800452}">
+  <ds:schemaRefs>
+    <ds:schemaRef ds:uri="http://schemas.openxmlformats.org/officeDocument/2006/bibliography"/>
+  </ds:schemaRefs>
+</ds:datastoreItem>
 </file>
 
-<file path=customXml/itemProps1.xml><?xml version="1.0" encoding="utf-8"?>
+<file path=customXml/itemProps2.xml><?xml version="1.0" encoding="utf-8"?>
 <ds:datastoreItem xmlns:ds="http://schemas.openxmlformats.org/officeDocument/2006/customXml" ds:itemID="{11111111-1234-1234-1234-123412341234}">
   <ds:schemaRefs>
     <ds:schemaRef ds:uri="http://customooxmlschemas.google.com/"/>
     <ds:schemaRef ds:uri="http://schemas.openxmlformats.org/officeDocument/2006/relationships"/>
   </ds:schemaRefs>
 </ds:datastoreItem>
-</file>
-
-<file path=customXml/itemProps2.xml><?xml version="1.0" encoding="utf-8"?>
-<ds:datastoreItem xmlns:ds="http://schemas.openxmlformats.org/officeDocument/2006/customXml" ds:itemID="{43BFF413-21B6-4058-92B9-090003800452}">
-  <ds:schemaRefs>
-    <ds:schemaRef ds:uri="http://schemas.openxmlformats.org/officeDocument/2006/bibliography"/>
-  </ds:schemaRefs>
-</ds:datastoreItem>
 </file>